--- a/Java精选面试题大杂烩/12.谈谈项目中单点登录的实现原理？.docx
+++ b/Java精选面试题大杂烩/12.谈谈项目中单点登录的实现原理？.docx
@@ -3,14 +3,27 @@
 <w:document xmlns:wpc="http://schemas.microsoft.com/office/word/2010/wordprocessingCanvas" xmlns:cx="http://schemas.microsoft.com/office/drawing/2014/chartex" xmlns:cx1="http://schemas.microsoft.com/office/drawing/2015/9/8/chartex" xmlns:cx2="http://schemas.microsoft.com/office/drawing/2015/10/21/chartex" xmlns:cx3="http://schemas.microsoft.com/office/drawing/2016/5/9/chartex" xmlns:cx4="http://schemas.microsoft.com/office/drawing/2016/5/10/chartex" xmlns:cx5="http://schemas.microsoft.com/office/drawing/2016/5/11/chartex" xmlns:cx6="http://schemas.microsoft.com/office/drawing/2016/5/12/chartex" xmlns:cx7="http://schemas.microsoft.com/office/drawing/2016/5/13/chartex" xmlns:cx8="http://schemas.microsoft.com/office/drawing/2016/5/14/chartex" xmlns:mc="http://schemas.openxmlformats.org/markup-compatibility/2006" xmlns:aink="http://schemas.microsoft.com/office/drawing/2016/ink" xmlns:am3d="http://schemas.microsoft.com/office/drawing/2017/model3d" xmlns:o="urn:schemas-microsoft-com:office:office" xmlns:r="http://schemas.openxmlformats.org/officeDocument/2006/relationships" xmlns:m="http://schemas.openxmlformats.org/officeDocument/2006/math" xmlns:v="urn:schemas-microsoft-com:vml" xmlns:wp14="http://schemas.microsoft.com/office/word/2010/wordprocessingDrawing" xmlns:wp="http://schemas.openxmlformats.org/drawingml/2006/wordprocessingDrawing" xmlns:w10="urn:schemas-microsoft-com:office:word" xmlns:w="http://schemas.openxmlformats.org/wordprocessingml/2006/main" xmlns:w14="http://schemas.microsoft.com/office/word/2010/wordml" xmlns:w15="http://schemas.microsoft.com/office/word/2012/wordml" xmlns:w16cex="http://schemas.microsoft.com/office/word/2018/wordml/cex" xmlns:w16cid="http://schemas.microsoft.com/office/word/2016/wordml/cid" xmlns:w16="http://schemas.microsoft.com/office/word/2018/wordml" xmlns:w16se="http://schemas.microsoft.com/office/word/2015/wordml/symex" xmlns:wpg="http://schemas.microsoft.com/office/word/2010/wordprocessingGroup" xmlns:wpi="http://schemas.microsoft.com/office/word/2010/wordprocessingInk" xmlns:wne="http://schemas.microsoft.com/office/word/2006/wordml" xmlns:wps="http://schemas.microsoft.com/office/word/2010/wordprocessingShape" mc:Ignorable="w14 w15 w16se w16cid w16 w16cex wp14">
   <w:body>
     <w:p>
-      <w:hyperlink r:id="rId5" w:anchor="wechat_redirect" w:history="1">
-        <w:r>
-          <w:rPr>
-            <w:rStyle w:val="a3"/>
-          </w:rPr>
-          <w:t>https://mp.weixin.qq.com/s?__biz=MzIyNDU2ODA4OQ==&amp;mid=2247483960&amp;idx=1&amp;sn=d6502108ecd21d1f923da420d8e0f3aa&amp;chksm=e80db44edf7a3d580b2af7c167c1c2102d258657ef7964ba7947e28059a7d1faca6cb841d48a&amp;scene=21#wechat_redirect</w:t>
-        </w:r>
-      </w:hyperlink>
+      <w:r>
+        <w:fldChar w:fldCharType="begin"/>
+      </w:r>
+      <w:r>
+        <w:instrText xml:space="preserve"> HYPERLINK "https://mp.weixin.qq.com/s?__biz=MzIyNDU2ODA4OQ==&amp;mid=2247483960&amp;idx=1&amp;sn=d6502108ecd21d1f923da420d8e0f3aa&amp;chksm=e80db44edf7a3d580b2af7c167c1c2102d258657ef7964ba7947e28059a7d1faca6cb841d48a&amp;scene=21" \l "wechat_redirect" </w:instrText>
+      </w:r>
+      <w:r>
+        <w:fldChar w:fldCharType="separate"/>
+      </w:r>
+      <w:r>
+        <w:rPr>
+          <w:rStyle w:val="a3"/>
+        </w:rPr>
+        <w:t>https://mp.weixin.qq.com/s?__biz=MzIyNDU2ODA4OQ==&amp;mid=2247483960&amp;idx=1&amp;sn=d6502108ecd21d1f923da420d8e0f3aa&amp;chksm=e80db44edf7a3d580b2af7c167c1c2102d258657ef7964ba7947e28059a7d1faca6cb841d48a&amp;scene=21#wechat_redirect</w:t>
+      </w:r>
+      <w:r>
+        <w:rPr>
+          <w:rStyle w:val="a3"/>
+        </w:rPr>
+        <w:fldChar w:fldCharType="end"/>
+      </w:r>
     </w:p>
     <w:p>
       <w:pPr>
@@ -146,6 +159,7 @@
         </w:rPr>
         <w:t>内存储的值为用户凭证，这在单个站点内使用是很正常也很容易实现的，而在用户验证、用户信息管理与业务应用分离的场景下即会遇到单点登录的问题，在应用体系简单，子系统很少的情况下，可以考虑采用</w:t>
       </w:r>
+      <w:proofErr w:type="spellStart"/>
       <w:r>
         <w:rPr>
           <w:rFonts w:ascii="Helvetica" w:hAnsi="Helvetica" w:cs="Helvetica"/>
@@ -156,6 +170,7 @@
         </w:rPr>
         <w:t>Session</w:t>
       </w:r>
+      <w:proofErr w:type="spellEnd"/>
       <w:r>
         <w:rPr>
           <w:rFonts w:ascii="Helvetica" w:hAnsi="Helvetica" w:cs="Helvetica"/>
@@ -169,11 +184,591 @@
     </w:p>
     <w:p>
       <w:r>
+        <w:rPr>
+          <w:noProof/>
+        </w:rPr>
         <w:drawing>
           <wp:inline distT="0" distB="0" distL="0" distR="0" wp14:anchorId="34DC604B" wp14:editId="2098603B">
             <wp:extent cx="5274310" cy="2805430"/>
             <wp:effectExtent l="0" t="0" r="2540" b="0"/>
             <wp:docPr id="1" name="图片 1"/>
+            <wp:cNvGraphicFramePr>
+              <a:graphicFrameLocks xmlns:a="http://schemas.openxmlformats.org/drawingml/2006/main" noChangeAspect="1"/>
+            </wp:cNvGraphicFramePr>
+            <a:graphic xmlns:a="http://schemas.openxmlformats.org/drawingml/2006/main">
+              <a:graphicData uri="http://schemas.openxmlformats.org/drawingml/2006/picture">
+                <pic:pic xmlns:pic="http://schemas.openxmlformats.org/drawingml/2006/picture">
+                  <pic:nvPicPr>
+                    <pic:cNvPr id="1" name=""/>
+                    <pic:cNvPicPr/>
+                  </pic:nvPicPr>
+                  <pic:blipFill>
+                    <a:blip r:embed="rId5"/>
+                    <a:stretch>
+                      <a:fillRect/>
+                    </a:stretch>
+                  </pic:blipFill>
+                  <pic:spPr>
+                    <a:xfrm>
+                      <a:off x="0" y="0"/>
+                      <a:ext cx="5274310" cy="2805430"/>
+                    </a:xfrm>
+                    <a:prstGeom prst="rect">
+                      <a:avLst/>
+                    </a:prstGeom>
+                  </pic:spPr>
+                </pic:pic>
+              </a:graphicData>
+            </a:graphic>
+          </wp:inline>
+        </w:drawing>
+      </w:r>
+    </w:p>
+    <w:p>
+      <w:pPr>
+        <w:pStyle w:val="a4"/>
+        <w:shd w:val="clear" w:color="auto" w:fill="FFFFFF"/>
+        <w:spacing w:before="312" w:beforeAutospacing="0" w:after="312" w:afterAutospacing="0"/>
+        <w:rPr>
+          <w:rFonts w:ascii="Helvetica" w:hAnsi="Helvetica" w:cs="Helvetica"/>
+          <w:color w:val="3E3E3E"/>
+          <w:spacing w:val="8"/>
+          <w:sz w:val="23"/>
+          <w:szCs w:val="23"/>
+        </w:rPr>
+      </w:pPr>
+      <w:r>
+        <w:rPr>
+          <w:rFonts w:ascii="Helvetica" w:hAnsi="Helvetica" w:cs="Helvetica"/>
+          <w:color w:val="3E3E3E"/>
+          <w:spacing w:val="8"/>
+          <w:sz w:val="23"/>
+          <w:szCs w:val="23"/>
+        </w:rPr>
+        <w:t>这个架构我使用了基于</w:t>
+      </w:r>
+      <w:r>
+        <w:rPr>
+          <w:rFonts w:ascii="Helvetica" w:hAnsi="Helvetica" w:cs="Helvetica"/>
+          <w:color w:val="3E3E3E"/>
+          <w:spacing w:val="8"/>
+          <w:sz w:val="23"/>
+          <w:szCs w:val="23"/>
+        </w:rPr>
+        <w:t>Redis</w:t>
+      </w:r>
+      <w:r>
+        <w:rPr>
+          <w:rFonts w:ascii="Helvetica" w:hAnsi="Helvetica" w:cs="Helvetica"/>
+          <w:color w:val="3E3E3E"/>
+          <w:spacing w:val="8"/>
+          <w:sz w:val="23"/>
+          <w:szCs w:val="23"/>
+        </w:rPr>
+        <w:t>的</w:t>
+      </w:r>
+      <w:r>
+        <w:rPr>
+          <w:rFonts w:ascii="Helvetica" w:hAnsi="Helvetica" w:cs="Helvetica"/>
+          <w:color w:val="3E3E3E"/>
+          <w:spacing w:val="8"/>
+          <w:sz w:val="23"/>
+          <w:szCs w:val="23"/>
+        </w:rPr>
+        <w:t>Session</w:t>
+      </w:r>
+      <w:r>
+        <w:rPr>
+          <w:rFonts w:ascii="Helvetica" w:hAnsi="Helvetica" w:cs="Helvetica"/>
+          <w:color w:val="3E3E3E"/>
+          <w:spacing w:val="8"/>
+          <w:sz w:val="23"/>
+          <w:szCs w:val="23"/>
+        </w:rPr>
+        <w:t>共享方案。将</w:t>
+      </w:r>
+      <w:r>
+        <w:rPr>
+          <w:rFonts w:ascii="Helvetica" w:hAnsi="Helvetica" w:cs="Helvetica"/>
+          <w:color w:val="3E3E3E"/>
+          <w:spacing w:val="8"/>
+          <w:sz w:val="23"/>
+          <w:szCs w:val="23"/>
+        </w:rPr>
+        <w:t>Session</w:t>
+      </w:r>
+      <w:r>
+        <w:rPr>
+          <w:rFonts w:ascii="Helvetica" w:hAnsi="Helvetica" w:cs="Helvetica"/>
+          <w:color w:val="3E3E3E"/>
+          <w:spacing w:val="8"/>
+          <w:sz w:val="23"/>
+          <w:szCs w:val="23"/>
+        </w:rPr>
+        <w:t>存储于</w:t>
+      </w:r>
+      <w:r>
+        <w:rPr>
+          <w:rFonts w:ascii="Helvetica" w:hAnsi="Helvetica" w:cs="Helvetica"/>
+          <w:color w:val="3E3E3E"/>
+          <w:spacing w:val="8"/>
+          <w:sz w:val="23"/>
+          <w:szCs w:val="23"/>
+        </w:rPr>
+        <w:t>Redis</w:t>
+      </w:r>
+      <w:r>
+        <w:rPr>
+          <w:rFonts w:ascii="Helvetica" w:hAnsi="Helvetica" w:cs="Helvetica"/>
+          <w:color w:val="3E3E3E"/>
+          <w:spacing w:val="8"/>
+          <w:sz w:val="23"/>
+          <w:szCs w:val="23"/>
+        </w:rPr>
+        <w:t>上，然后将整个系统的全局</w:t>
+      </w:r>
+      <w:r>
+        <w:rPr>
+          <w:rFonts w:ascii="Helvetica" w:hAnsi="Helvetica" w:cs="Helvetica"/>
+          <w:color w:val="3E3E3E"/>
+          <w:spacing w:val="8"/>
+          <w:sz w:val="23"/>
+          <w:szCs w:val="23"/>
+        </w:rPr>
+        <w:t>Cookie Domain</w:t>
+      </w:r>
+      <w:r>
+        <w:rPr>
+          <w:rFonts w:ascii="Helvetica" w:hAnsi="Helvetica" w:cs="Helvetica"/>
+          <w:color w:val="3E3E3E"/>
+          <w:spacing w:val="8"/>
+          <w:sz w:val="23"/>
+          <w:szCs w:val="23"/>
+        </w:rPr>
+        <w:t>设置于顶级域名上，这样</w:t>
+      </w:r>
+      <w:proofErr w:type="spellStart"/>
+      <w:r>
+        <w:rPr>
+          <w:rFonts w:ascii="Helvetica" w:hAnsi="Helvetica" w:cs="Helvetica"/>
+          <w:color w:val="3E3E3E"/>
+          <w:spacing w:val="8"/>
+          <w:sz w:val="23"/>
+          <w:szCs w:val="23"/>
+        </w:rPr>
+        <w:t>SessionID</w:t>
+      </w:r>
+      <w:proofErr w:type="spellEnd"/>
+      <w:r>
+        <w:rPr>
+          <w:rFonts w:ascii="Helvetica" w:hAnsi="Helvetica" w:cs="Helvetica"/>
+          <w:color w:val="3E3E3E"/>
+          <w:spacing w:val="8"/>
+          <w:sz w:val="23"/>
+          <w:szCs w:val="23"/>
+        </w:rPr>
+        <w:t>就能在各个子系统间共享。</w:t>
+      </w:r>
+    </w:p>
+    <w:p>
+      <w:pPr>
+        <w:pStyle w:val="a4"/>
+        <w:shd w:val="clear" w:color="auto" w:fill="FFFFFF"/>
+        <w:spacing w:before="312" w:beforeAutospacing="0" w:after="312" w:afterAutospacing="0"/>
+        <w:rPr>
+          <w:rFonts w:ascii="Helvetica" w:hAnsi="Helvetica" w:cs="Helvetica"/>
+          <w:color w:val="3E3E3E"/>
+          <w:spacing w:val="8"/>
+          <w:sz w:val="23"/>
+          <w:szCs w:val="23"/>
+        </w:rPr>
+      </w:pPr>
+      <w:r>
+        <w:rPr>
+          <w:rFonts w:ascii="Helvetica" w:hAnsi="Helvetica" w:cs="Helvetica"/>
+          <w:color w:val="3E3E3E"/>
+          <w:spacing w:val="8"/>
+          <w:sz w:val="23"/>
+          <w:szCs w:val="23"/>
+        </w:rPr>
+        <w:t>这个方案存在着严重的扩展性问题，首先，</w:t>
+      </w:r>
+      <w:r>
+        <w:rPr>
+          <w:rFonts w:ascii="Helvetica" w:hAnsi="Helvetica" w:cs="Helvetica"/>
+          <w:color w:val="3E3E3E"/>
+          <w:spacing w:val="8"/>
+          <w:sz w:val="23"/>
+          <w:szCs w:val="23"/>
+        </w:rPr>
+        <w:t>ASP.NET</w:t>
+      </w:r>
+      <w:r>
+        <w:rPr>
+          <w:rFonts w:ascii="Helvetica" w:hAnsi="Helvetica" w:cs="Helvetica"/>
+          <w:color w:val="3E3E3E"/>
+          <w:spacing w:val="8"/>
+          <w:sz w:val="23"/>
+          <w:szCs w:val="23"/>
+        </w:rPr>
+        <w:t>的</w:t>
+      </w:r>
+      <w:r>
+        <w:rPr>
+          <w:rFonts w:ascii="Helvetica" w:hAnsi="Helvetica" w:cs="Helvetica"/>
+          <w:color w:val="3E3E3E"/>
+          <w:spacing w:val="8"/>
+          <w:sz w:val="23"/>
+          <w:szCs w:val="23"/>
+        </w:rPr>
+        <w:t>Session</w:t>
+      </w:r>
+      <w:r>
+        <w:rPr>
+          <w:rFonts w:ascii="Helvetica" w:hAnsi="Helvetica" w:cs="Helvetica"/>
+          <w:color w:val="3E3E3E"/>
+          <w:spacing w:val="8"/>
+          <w:sz w:val="23"/>
+          <w:szCs w:val="23"/>
+        </w:rPr>
+        <w:t>存储必须为</w:t>
+      </w:r>
+      <w:proofErr w:type="spellStart"/>
+      <w:r>
+        <w:rPr>
+          <w:rFonts w:ascii="Helvetica" w:hAnsi="Helvetica" w:cs="Helvetica"/>
+          <w:color w:val="3E3E3E"/>
+          <w:spacing w:val="8"/>
+          <w:sz w:val="23"/>
+          <w:szCs w:val="23"/>
+        </w:rPr>
+        <w:t>SessionStateItemCollection</w:t>
+      </w:r>
+      <w:proofErr w:type="spellEnd"/>
+      <w:r>
+        <w:rPr>
+          <w:rFonts w:ascii="Helvetica" w:hAnsi="Helvetica" w:cs="Helvetica"/>
+          <w:color w:val="3E3E3E"/>
+          <w:spacing w:val="8"/>
+          <w:sz w:val="23"/>
+          <w:szCs w:val="23"/>
+        </w:rPr>
+        <w:t>对象，而存储的结构是经过序列化后经过加密存储的。</w:t>
+      </w:r>
+    </w:p>
+    <w:p>
+      <w:pPr>
+        <w:pStyle w:val="a4"/>
+        <w:shd w:val="clear" w:color="auto" w:fill="FFFFFF"/>
+        <w:spacing w:before="312" w:beforeAutospacing="0" w:after="312" w:afterAutospacing="0"/>
+        <w:rPr>
+          <w:rFonts w:ascii="Helvetica" w:hAnsi="Helvetica" w:cs="Helvetica"/>
+          <w:color w:val="3E3E3E"/>
+          <w:spacing w:val="8"/>
+          <w:sz w:val="23"/>
+          <w:szCs w:val="23"/>
+        </w:rPr>
+      </w:pPr>
+      <w:r>
+        <w:rPr>
+          <w:rFonts w:ascii="Helvetica" w:hAnsi="Helvetica" w:cs="Helvetica"/>
+          <w:color w:val="3E3E3E"/>
+          <w:spacing w:val="8"/>
+          <w:sz w:val="23"/>
+          <w:szCs w:val="23"/>
+        </w:rPr>
+        <w:t>并且当用户访问应用时，他首先做的就是将存储容器里的所有内容全部取出，并且反序列化为</w:t>
+      </w:r>
+      <w:proofErr w:type="spellStart"/>
+      <w:r>
+        <w:rPr>
+          <w:rFonts w:ascii="Helvetica" w:hAnsi="Helvetica" w:cs="Helvetica"/>
+          <w:color w:val="3E3E3E"/>
+          <w:spacing w:val="8"/>
+          <w:sz w:val="23"/>
+          <w:szCs w:val="23"/>
+        </w:rPr>
+        <w:t>SessionStateItemCollection</w:t>
+      </w:r>
+      <w:proofErr w:type="spellEnd"/>
+      <w:r>
+        <w:rPr>
+          <w:rFonts w:ascii="Helvetica" w:hAnsi="Helvetica" w:cs="Helvetica"/>
+          <w:color w:val="3E3E3E"/>
+          <w:spacing w:val="8"/>
+          <w:sz w:val="23"/>
+          <w:szCs w:val="23"/>
+        </w:rPr>
+        <w:t>对象。这就决定了他具有以下约束：</w:t>
+      </w:r>
+    </w:p>
+    <w:p>
+      <w:pPr>
+        <w:pStyle w:val="a4"/>
+        <w:numPr>
+          <w:ilvl w:val="0"/>
+          <w:numId w:val="1"/>
+        </w:numPr>
+        <w:shd w:val="clear" w:color="auto" w:fill="FFFFFF"/>
+        <w:spacing w:before="0" w:beforeAutospacing="0" w:after="0" w:afterAutospacing="0"/>
+        <w:ind w:left="0"/>
+        <w:jc w:val="both"/>
+        <w:rPr>
+          <w:rFonts w:ascii="Microsoft YaHei UI" w:eastAsia="Microsoft YaHei UI" w:hAnsi="Microsoft YaHei UI"/>
+          <w:color w:val="333333"/>
+          <w:spacing w:val="8"/>
+          <w:sz w:val="26"/>
+          <w:szCs w:val="26"/>
+        </w:rPr>
+      </w:pPr>
+      <w:r>
+        <w:rPr>
+          <w:rFonts w:ascii="Microsoft YaHei UI" w:eastAsia="Microsoft YaHei UI" w:hAnsi="Microsoft YaHei UI" w:hint="eastAsia"/>
+          <w:color w:val="333333"/>
+          <w:spacing w:val="8"/>
+          <w:sz w:val="23"/>
+          <w:szCs w:val="23"/>
+        </w:rPr>
+        <w:lastRenderedPageBreak/>
+        <w:t>Session中所涉及的类型必须是子系统中共同拥有的（即程序集、类型都需要一致），这导致Session的使用受到诸多限制；</w:t>
+      </w:r>
+    </w:p>
+    <w:p>
+      <w:pPr>
+        <w:pStyle w:val="a4"/>
+        <w:numPr>
+          <w:ilvl w:val="0"/>
+          <w:numId w:val="1"/>
+        </w:numPr>
+        <w:shd w:val="clear" w:color="auto" w:fill="FFFFFF"/>
+        <w:spacing w:before="0" w:beforeAutospacing="0" w:after="0" w:afterAutospacing="0"/>
+        <w:ind w:left="0"/>
+        <w:jc w:val="both"/>
+        <w:rPr>
+          <w:rFonts w:ascii="Microsoft YaHei UI" w:eastAsia="Microsoft YaHei UI" w:hAnsi="Microsoft YaHei UI"/>
+          <w:color w:val="333333"/>
+          <w:spacing w:val="8"/>
+          <w:sz w:val="26"/>
+          <w:szCs w:val="26"/>
+        </w:rPr>
+      </w:pPr>
+      <w:r>
+        <w:rPr>
+          <w:rFonts w:ascii="Microsoft YaHei UI" w:eastAsia="Microsoft YaHei UI" w:hAnsi="Microsoft YaHei UI" w:hint="eastAsia"/>
+          <w:color w:val="333333"/>
+          <w:spacing w:val="8"/>
+          <w:sz w:val="23"/>
+          <w:szCs w:val="23"/>
+        </w:rPr>
+        <w:t>跨顶级域名的情况完全无法处理；</w:t>
+      </w:r>
+    </w:p>
+    <w:p>
+      <w:pPr>
+        <w:pStyle w:val="2"/>
+        <w:shd w:val="clear" w:color="auto" w:fill="FFFFFF"/>
+        <w:spacing w:before="0" w:beforeAutospacing="0" w:after="0" w:afterAutospacing="0"/>
+        <w:rPr>
+          <w:rFonts w:ascii="Helvetica" w:hAnsi="Helvetica" w:cs="Helvetica"/>
+          <w:b w:val="0"/>
+          <w:bCs w:val="0"/>
+          <w:color w:val="159957"/>
+          <w:spacing w:val="8"/>
+          <w:sz w:val="29"/>
+          <w:szCs w:val="29"/>
+        </w:rPr>
+      </w:pPr>
+      <w:r>
+        <w:rPr>
+          <w:rFonts w:ascii="Helvetica" w:hAnsi="Helvetica" w:cs="Helvetica"/>
+          <w:b w:val="0"/>
+          <w:bCs w:val="0"/>
+          <w:color w:val="159957"/>
+          <w:spacing w:val="8"/>
+          <w:sz w:val="29"/>
+          <w:szCs w:val="29"/>
+        </w:rPr>
+        <w:t>二、基于</w:t>
+      </w:r>
+      <w:proofErr w:type="spellStart"/>
+      <w:r>
+        <w:rPr>
+          <w:rFonts w:ascii="Helvetica" w:hAnsi="Helvetica" w:cs="Helvetica"/>
+          <w:b w:val="0"/>
+          <w:bCs w:val="0"/>
+          <w:color w:val="159957"/>
+          <w:spacing w:val="8"/>
+          <w:sz w:val="29"/>
+          <w:szCs w:val="29"/>
+        </w:rPr>
+        <w:t>OpenId</w:t>
+      </w:r>
+      <w:proofErr w:type="spellEnd"/>
+      <w:r>
+        <w:rPr>
+          <w:rFonts w:ascii="Helvetica" w:hAnsi="Helvetica" w:cs="Helvetica"/>
+          <w:b w:val="0"/>
+          <w:bCs w:val="0"/>
+          <w:color w:val="159957"/>
+          <w:spacing w:val="8"/>
+          <w:sz w:val="29"/>
+          <w:szCs w:val="29"/>
+        </w:rPr>
+        <w:t>的单点登录</w:t>
+      </w:r>
+    </w:p>
+    <w:p>
+      <w:pPr>
+        <w:pStyle w:val="a4"/>
+        <w:shd w:val="clear" w:color="auto" w:fill="FFFFFF"/>
+        <w:spacing w:before="312" w:beforeAutospacing="0" w:after="312" w:afterAutospacing="0"/>
+        <w:rPr>
+          <w:rFonts w:ascii="Helvetica" w:hAnsi="Helvetica" w:cs="Helvetica"/>
+          <w:color w:val="3E3E3E"/>
+          <w:spacing w:val="8"/>
+          <w:sz w:val="23"/>
+          <w:szCs w:val="23"/>
+        </w:rPr>
+      </w:pPr>
+      <w:r>
+        <w:rPr>
+          <w:rFonts w:ascii="Helvetica" w:hAnsi="Helvetica" w:cs="Helvetica"/>
+          <w:color w:val="3E3E3E"/>
+          <w:spacing w:val="8"/>
+          <w:sz w:val="23"/>
+          <w:szCs w:val="23"/>
+        </w:rPr>
+        <w:t>这种单点登录将用户的身份标识信息简化为</w:t>
+      </w:r>
+      <w:proofErr w:type="spellStart"/>
+      <w:r>
+        <w:rPr>
+          <w:rFonts w:ascii="Helvetica" w:hAnsi="Helvetica" w:cs="Helvetica"/>
+          <w:color w:val="3E3E3E"/>
+          <w:spacing w:val="8"/>
+          <w:sz w:val="23"/>
+          <w:szCs w:val="23"/>
+        </w:rPr>
+        <w:t>OpenId</w:t>
+      </w:r>
+      <w:proofErr w:type="spellEnd"/>
+      <w:r>
+        <w:rPr>
+          <w:rFonts w:ascii="Helvetica" w:hAnsi="Helvetica" w:cs="Helvetica"/>
+          <w:color w:val="3E3E3E"/>
+          <w:spacing w:val="8"/>
+          <w:sz w:val="23"/>
+          <w:szCs w:val="23"/>
+        </w:rPr>
+        <w:t>存放于客户端，当用户登录某个子系统时，将</w:t>
+      </w:r>
+      <w:proofErr w:type="spellStart"/>
+      <w:r>
+        <w:rPr>
+          <w:rFonts w:ascii="Helvetica" w:hAnsi="Helvetica" w:cs="Helvetica"/>
+          <w:color w:val="3E3E3E"/>
+          <w:spacing w:val="8"/>
+          <w:sz w:val="23"/>
+          <w:szCs w:val="23"/>
+        </w:rPr>
+        <w:t>OpenId</w:t>
+      </w:r>
+      <w:proofErr w:type="spellEnd"/>
+      <w:r>
+        <w:rPr>
+          <w:rFonts w:ascii="Helvetica" w:hAnsi="Helvetica" w:cs="Helvetica"/>
+          <w:color w:val="3E3E3E"/>
+          <w:spacing w:val="8"/>
+          <w:sz w:val="23"/>
+          <w:szCs w:val="23"/>
+        </w:rPr>
+        <w:t>传送到服务端，服务</w:t>
+      </w:r>
+      <w:proofErr w:type="gramStart"/>
+      <w:r>
+        <w:rPr>
+          <w:rFonts w:ascii="Helvetica" w:hAnsi="Helvetica" w:cs="Helvetica"/>
+          <w:color w:val="3E3E3E"/>
+          <w:spacing w:val="8"/>
+          <w:sz w:val="23"/>
+          <w:szCs w:val="23"/>
+        </w:rPr>
+        <w:t>端根据</w:t>
+      </w:r>
+      <w:proofErr w:type="spellStart"/>
+      <w:proofErr w:type="gramEnd"/>
+      <w:r>
+        <w:rPr>
+          <w:rFonts w:ascii="Helvetica" w:hAnsi="Helvetica" w:cs="Helvetica"/>
+          <w:color w:val="3E3E3E"/>
+          <w:spacing w:val="8"/>
+          <w:sz w:val="23"/>
+          <w:szCs w:val="23"/>
+        </w:rPr>
+        <w:t>OpenId</w:t>
+      </w:r>
+      <w:proofErr w:type="spellEnd"/>
+      <w:r>
+        <w:rPr>
+          <w:rFonts w:ascii="Helvetica" w:hAnsi="Helvetica" w:cs="Helvetica"/>
+          <w:color w:val="3E3E3E"/>
+          <w:spacing w:val="8"/>
+          <w:sz w:val="23"/>
+          <w:szCs w:val="23"/>
+        </w:rPr>
+        <w:t>构造用户验证信息，多用于</w:t>
+      </w:r>
+      <w:r>
+        <w:rPr>
+          <w:rFonts w:ascii="Helvetica" w:hAnsi="Helvetica" w:cs="Helvetica"/>
+          <w:color w:val="3E3E3E"/>
+          <w:spacing w:val="8"/>
+          <w:sz w:val="23"/>
+          <w:szCs w:val="23"/>
+        </w:rPr>
+        <w:t>C/S</w:t>
+      </w:r>
+      <w:r>
+        <w:rPr>
+          <w:rFonts w:ascii="Helvetica" w:hAnsi="Helvetica" w:cs="Helvetica"/>
+          <w:color w:val="3E3E3E"/>
+          <w:spacing w:val="8"/>
+          <w:sz w:val="23"/>
+          <w:szCs w:val="23"/>
+        </w:rPr>
+        <w:t>与</w:t>
+      </w:r>
+      <w:r>
+        <w:rPr>
+          <w:rFonts w:ascii="Helvetica" w:hAnsi="Helvetica" w:cs="Helvetica"/>
+          <w:color w:val="3E3E3E"/>
+          <w:spacing w:val="8"/>
+          <w:sz w:val="23"/>
+          <w:szCs w:val="23"/>
+        </w:rPr>
+        <w:t>B/S</w:t>
+      </w:r>
+      <w:r>
+        <w:rPr>
+          <w:rFonts w:ascii="Helvetica" w:hAnsi="Helvetica" w:cs="Helvetica"/>
+          <w:color w:val="3E3E3E"/>
+          <w:spacing w:val="8"/>
+          <w:sz w:val="23"/>
+          <w:szCs w:val="23"/>
+        </w:rPr>
+        <w:t>相结合的系统，流程如下：</w:t>
+      </w:r>
+    </w:p>
+    <w:p>
+      <w:r>
+        <w:rPr>
+          <w:noProof/>
+        </w:rPr>
+        <w:drawing>
+          <wp:inline distT="0" distB="0" distL="0" distR="0" wp14:anchorId="33F34D06" wp14:editId="17DEA970">
+            <wp:extent cx="4381500" cy="3124200"/>
+            <wp:effectExtent l="0" t="0" r="0" b="0"/>
+            <wp:docPr id="3" name="图片 3"/>
             <wp:cNvGraphicFramePr>
               <a:graphicFrameLocks xmlns:a="http://schemas.openxmlformats.org/drawingml/2006/main" noChangeAspect="1"/>
             </wp:cNvGraphicFramePr>
@@ -193,7 +788,7 @@
                   <pic:spPr>
                     <a:xfrm>
                       <a:off x="0" y="0"/>
-                      <a:ext cx="5274310" cy="2805430"/>
+                      <a:ext cx="4381500" cy="3124200"/>
                     </a:xfrm>
                     <a:prstGeom prst="rect">
                       <a:avLst/>
@@ -227,255 +822,51 @@
           <w:sz w:val="23"/>
           <w:szCs w:val="23"/>
         </w:rPr>
-        <w:t>这个架构我使用了基于</w:t>
-      </w:r>
-      <w:r>
-        <w:rPr>
-          <w:rFonts w:ascii="Helvetica" w:hAnsi="Helvetica" w:cs="Helvetica"/>
-          <w:color w:val="3E3E3E"/>
-          <w:spacing w:val="8"/>
-          <w:sz w:val="23"/>
-          <w:szCs w:val="23"/>
-        </w:rPr>
-        <w:t>Redis</w:t>
-      </w:r>
-      <w:r>
-        <w:rPr>
-          <w:rFonts w:ascii="Helvetica" w:hAnsi="Helvetica" w:cs="Helvetica"/>
-          <w:color w:val="3E3E3E"/>
-          <w:spacing w:val="8"/>
-          <w:sz w:val="23"/>
-          <w:szCs w:val="23"/>
-        </w:rPr>
-        <w:t>的</w:t>
-      </w:r>
-      <w:r>
-        <w:rPr>
-          <w:rFonts w:ascii="Helvetica" w:hAnsi="Helvetica" w:cs="Helvetica"/>
-          <w:color w:val="3E3E3E"/>
-          <w:spacing w:val="8"/>
-          <w:sz w:val="23"/>
-          <w:szCs w:val="23"/>
-        </w:rPr>
-        <w:t>Session</w:t>
-      </w:r>
-      <w:r>
-        <w:rPr>
-          <w:rFonts w:ascii="Helvetica" w:hAnsi="Helvetica" w:cs="Helvetica"/>
-          <w:color w:val="3E3E3E"/>
-          <w:spacing w:val="8"/>
-          <w:sz w:val="23"/>
-          <w:szCs w:val="23"/>
-        </w:rPr>
-        <w:t>共享方案。将</w:t>
-      </w:r>
-      <w:r>
-        <w:rPr>
-          <w:rFonts w:ascii="Helvetica" w:hAnsi="Helvetica" w:cs="Helvetica"/>
-          <w:color w:val="3E3E3E"/>
-          <w:spacing w:val="8"/>
-          <w:sz w:val="23"/>
-          <w:szCs w:val="23"/>
-        </w:rPr>
-        <w:t>Session</w:t>
-      </w:r>
-      <w:r>
-        <w:rPr>
-          <w:rFonts w:ascii="Helvetica" w:hAnsi="Helvetica" w:cs="Helvetica"/>
-          <w:color w:val="3E3E3E"/>
-          <w:spacing w:val="8"/>
-          <w:sz w:val="23"/>
-          <w:szCs w:val="23"/>
-        </w:rPr>
-        <w:t>存储于</w:t>
-      </w:r>
-      <w:r>
-        <w:rPr>
-          <w:rFonts w:ascii="Helvetica" w:hAnsi="Helvetica" w:cs="Helvetica"/>
-          <w:color w:val="3E3E3E"/>
-          <w:spacing w:val="8"/>
-          <w:sz w:val="23"/>
-          <w:szCs w:val="23"/>
-        </w:rPr>
-        <w:t>Redis</w:t>
-      </w:r>
-      <w:r>
-        <w:rPr>
-          <w:rFonts w:ascii="Helvetica" w:hAnsi="Helvetica" w:cs="Helvetica"/>
-          <w:color w:val="3E3E3E"/>
-          <w:spacing w:val="8"/>
-          <w:sz w:val="23"/>
-          <w:szCs w:val="23"/>
-        </w:rPr>
-        <w:t>上，然后将整个系统的全局</w:t>
-      </w:r>
-      <w:r>
-        <w:rPr>
-          <w:rFonts w:ascii="Helvetica" w:hAnsi="Helvetica" w:cs="Helvetica"/>
-          <w:color w:val="3E3E3E"/>
-          <w:spacing w:val="8"/>
-          <w:sz w:val="23"/>
-          <w:szCs w:val="23"/>
-        </w:rPr>
-        <w:t>Cookie Domain</w:t>
-      </w:r>
-      <w:r>
-        <w:rPr>
-          <w:rFonts w:ascii="Helvetica" w:hAnsi="Helvetica" w:cs="Helvetica"/>
-          <w:color w:val="3E3E3E"/>
-          <w:spacing w:val="8"/>
-          <w:sz w:val="23"/>
-          <w:szCs w:val="23"/>
-        </w:rPr>
-        <w:t>设置于顶级域名上，这样</w:t>
-      </w:r>
-      <w:r>
-        <w:rPr>
-          <w:rFonts w:ascii="Helvetica" w:hAnsi="Helvetica" w:cs="Helvetica"/>
-          <w:color w:val="3E3E3E"/>
-          <w:spacing w:val="8"/>
-          <w:sz w:val="23"/>
-          <w:szCs w:val="23"/>
-        </w:rPr>
-        <w:t>SessionID</w:t>
-      </w:r>
-      <w:r>
-        <w:rPr>
-          <w:rFonts w:ascii="Helvetica" w:hAnsi="Helvetica" w:cs="Helvetica"/>
-          <w:color w:val="3E3E3E"/>
-          <w:spacing w:val="8"/>
-          <w:sz w:val="23"/>
-          <w:szCs w:val="23"/>
-        </w:rPr>
-        <w:t>就能在各个子系统间共享。</w:t>
-      </w:r>
-    </w:p>
-    <w:p>
-      <w:pPr>
-        <w:pStyle w:val="a4"/>
-        <w:shd w:val="clear" w:color="auto" w:fill="FFFFFF"/>
-        <w:spacing w:before="312" w:beforeAutospacing="0" w:after="312" w:afterAutospacing="0"/>
-        <w:rPr>
-          <w:rFonts w:ascii="Helvetica" w:hAnsi="Helvetica" w:cs="Helvetica"/>
-          <w:color w:val="3E3E3E"/>
-          <w:spacing w:val="8"/>
-          <w:sz w:val="23"/>
-          <w:szCs w:val="23"/>
-        </w:rPr>
-      </w:pPr>
-      <w:r>
-        <w:rPr>
-          <w:rFonts w:ascii="Helvetica" w:hAnsi="Helvetica" w:cs="Helvetica"/>
-          <w:color w:val="3E3E3E"/>
-          <w:spacing w:val="8"/>
-          <w:sz w:val="23"/>
-          <w:szCs w:val="23"/>
-        </w:rPr>
-        <w:t>这个方案存在着严重的扩展性问题，首先，</w:t>
-      </w:r>
-      <w:r>
-        <w:rPr>
-          <w:rFonts w:ascii="Helvetica" w:hAnsi="Helvetica" w:cs="Helvetica"/>
-          <w:color w:val="3E3E3E"/>
-          <w:spacing w:val="8"/>
-          <w:sz w:val="23"/>
-          <w:szCs w:val="23"/>
-        </w:rPr>
-        <w:t>ASP.NET</w:t>
-      </w:r>
-      <w:r>
-        <w:rPr>
-          <w:rFonts w:ascii="Helvetica" w:hAnsi="Helvetica" w:cs="Helvetica"/>
-          <w:color w:val="3E3E3E"/>
-          <w:spacing w:val="8"/>
-          <w:sz w:val="23"/>
-          <w:szCs w:val="23"/>
-        </w:rPr>
-        <w:t>的</w:t>
-      </w:r>
-      <w:r>
-        <w:rPr>
-          <w:rFonts w:ascii="Helvetica" w:hAnsi="Helvetica" w:cs="Helvetica"/>
-          <w:color w:val="3E3E3E"/>
-          <w:spacing w:val="8"/>
-          <w:sz w:val="23"/>
-          <w:szCs w:val="23"/>
-        </w:rPr>
-        <w:t>Session</w:t>
-      </w:r>
-      <w:r>
-        <w:rPr>
-          <w:rFonts w:ascii="Helvetica" w:hAnsi="Helvetica" w:cs="Helvetica"/>
-          <w:color w:val="3E3E3E"/>
-          <w:spacing w:val="8"/>
-          <w:sz w:val="23"/>
-          <w:szCs w:val="23"/>
-        </w:rPr>
-        <w:t>存储必须为</w:t>
-      </w:r>
-      <w:r>
-        <w:rPr>
-          <w:rFonts w:ascii="Helvetica" w:hAnsi="Helvetica" w:cs="Helvetica"/>
-          <w:color w:val="3E3E3E"/>
-          <w:spacing w:val="8"/>
-          <w:sz w:val="23"/>
-          <w:szCs w:val="23"/>
-        </w:rPr>
-        <w:t>SessionStateItemCollection</w:t>
-      </w:r>
-      <w:r>
-        <w:rPr>
-          <w:rFonts w:ascii="Helvetica" w:hAnsi="Helvetica" w:cs="Helvetica"/>
-          <w:color w:val="3E3E3E"/>
-          <w:spacing w:val="8"/>
-          <w:sz w:val="23"/>
-          <w:szCs w:val="23"/>
-        </w:rPr>
-        <w:t>对象，而存储的结构是经过序列化后经过加密存储的。</w:t>
-      </w:r>
-    </w:p>
-    <w:p>
-      <w:pPr>
-        <w:pStyle w:val="a4"/>
-        <w:shd w:val="clear" w:color="auto" w:fill="FFFFFF"/>
-        <w:spacing w:before="312" w:beforeAutospacing="0" w:after="312" w:afterAutospacing="0"/>
-        <w:rPr>
-          <w:rFonts w:ascii="Helvetica" w:hAnsi="Helvetica" w:cs="Helvetica"/>
-          <w:color w:val="3E3E3E"/>
-          <w:spacing w:val="8"/>
-          <w:sz w:val="23"/>
-          <w:szCs w:val="23"/>
-        </w:rPr>
-      </w:pPr>
-      <w:r>
-        <w:rPr>
-          <w:rFonts w:ascii="Helvetica" w:hAnsi="Helvetica" w:cs="Helvetica"/>
-          <w:color w:val="3E3E3E"/>
-          <w:spacing w:val="8"/>
-          <w:sz w:val="23"/>
-          <w:szCs w:val="23"/>
-        </w:rPr>
-        <w:t>并且当用户访问应用时，他首先做的就是将存储容器里的所有内容全部取出，并且反序列化为</w:t>
-      </w:r>
-      <w:r>
-        <w:rPr>
-          <w:rFonts w:ascii="Helvetica" w:hAnsi="Helvetica" w:cs="Helvetica"/>
-          <w:color w:val="3E3E3E"/>
-          <w:spacing w:val="8"/>
-          <w:sz w:val="23"/>
-          <w:szCs w:val="23"/>
-        </w:rPr>
-        <w:t>SessionStateItemCollection</w:t>
-      </w:r>
-      <w:r>
-        <w:rPr>
-          <w:rFonts w:ascii="Helvetica" w:hAnsi="Helvetica" w:cs="Helvetica"/>
-          <w:color w:val="3E3E3E"/>
-          <w:spacing w:val="8"/>
-          <w:sz w:val="23"/>
-          <w:szCs w:val="23"/>
-        </w:rPr>
-        <w:t>对象。这就决定了他具有以下约束：</w:t>
+        <w:t>由上图可以看到，这套单点登录依赖于</w:t>
+      </w:r>
+      <w:proofErr w:type="spellStart"/>
+      <w:r>
+        <w:rPr>
+          <w:rFonts w:ascii="Helvetica" w:hAnsi="Helvetica" w:cs="Helvetica"/>
+          <w:color w:val="3E3E3E"/>
+          <w:spacing w:val="8"/>
+          <w:sz w:val="23"/>
+          <w:szCs w:val="23"/>
+        </w:rPr>
+        <w:t>OpenId</w:t>
+      </w:r>
+      <w:proofErr w:type="spellEnd"/>
+      <w:r>
+        <w:rPr>
+          <w:rFonts w:ascii="Helvetica" w:hAnsi="Helvetica" w:cs="Helvetica"/>
+          <w:color w:val="3E3E3E"/>
+          <w:spacing w:val="8"/>
+          <w:sz w:val="23"/>
+          <w:szCs w:val="23"/>
+        </w:rPr>
+        <w:t>的传递，其验证的基础在于</w:t>
+      </w:r>
+      <w:proofErr w:type="spellStart"/>
+      <w:r>
+        <w:rPr>
+          <w:rFonts w:ascii="Helvetica" w:hAnsi="Helvetica" w:cs="Helvetica"/>
+          <w:color w:val="3E3E3E"/>
+          <w:spacing w:val="8"/>
+          <w:sz w:val="23"/>
+          <w:szCs w:val="23"/>
+        </w:rPr>
+        <w:t>OpenId</w:t>
+      </w:r>
+      <w:proofErr w:type="spellEnd"/>
+      <w:r>
+        <w:rPr>
+          <w:rFonts w:ascii="Helvetica" w:hAnsi="Helvetica" w:cs="Helvetica"/>
+          <w:color w:val="3E3E3E"/>
+          <w:spacing w:val="8"/>
+          <w:sz w:val="23"/>
+          <w:szCs w:val="23"/>
+        </w:rPr>
+        <w:t>的存储以及发送。</w:t>
       </w:r>
     </w:p>
     <w:p>
@@ -483,7 +874,7 @@
         <w:pStyle w:val="a4"/>
         <w:numPr>
           <w:ilvl w:val="0"/>
-          <w:numId w:val="1"/>
+          <w:numId w:val="2"/>
         </w:numPr>
         <w:shd w:val="clear" w:color="auto" w:fill="FFFFFF"/>
         <w:spacing w:before="0" w:beforeAutospacing="0" w:after="0" w:afterAutospacing="0"/>
@@ -505,8 +896,7 @@
           <w:sz w:val="23"/>
           <w:szCs w:val="23"/>
         </w:rPr>
-        <w:lastRenderedPageBreak/>
-        <w:t>Session中所涉及的类型必须是子系统中共同拥有的（即程序集、类型都需要一致），这导致Session的使用受到诸多限制；</w:t>
+        <w:t>当用户第一次登录时，将用户名密码发送给验证服务；</w:t>
       </w:r>
     </w:p>
     <w:p>
@@ -514,14 +904,14 @@
         <w:pStyle w:val="a4"/>
         <w:numPr>
           <w:ilvl w:val="0"/>
-          <w:numId w:val="1"/>
+          <w:numId w:val="2"/>
         </w:numPr>
         <w:shd w:val="clear" w:color="auto" w:fill="FFFFFF"/>
         <w:spacing w:before="0" w:beforeAutospacing="0" w:after="0" w:afterAutospacing="0"/>
         <w:ind w:left="0"/>
         <w:jc w:val="both"/>
         <w:rPr>
-          <w:rFonts w:ascii="Microsoft YaHei UI" w:eastAsia="Microsoft YaHei UI" w:hAnsi="Microsoft YaHei UI" w:hint="eastAsia"/>
+          <w:rFonts w:ascii="Microsoft YaHei UI" w:eastAsia="Microsoft YaHei UI" w:hAnsi="Microsoft YaHei UI"/>
           <w:color w:val="333333"/>
           <w:spacing w:val="8"/>
           <w:sz w:val="26"/>
@@ -536,7 +926,374 @@
           <w:sz w:val="23"/>
           <w:szCs w:val="23"/>
         </w:rPr>
-        <w:t>跨顶级域名的情况完全无法处理；</w:t>
+        <w:t>验证服务将用户标识</w:t>
+      </w:r>
+      <w:proofErr w:type="spellStart"/>
+      <w:r>
+        <w:rPr>
+          <w:rFonts w:ascii="Microsoft YaHei UI" w:eastAsia="Microsoft YaHei UI" w:hAnsi="Microsoft YaHei UI" w:hint="eastAsia"/>
+          <w:color w:val="333333"/>
+          <w:spacing w:val="8"/>
+          <w:sz w:val="23"/>
+          <w:szCs w:val="23"/>
+        </w:rPr>
+        <w:t>OpenId</w:t>
+      </w:r>
+      <w:proofErr w:type="spellEnd"/>
+      <w:r>
+        <w:rPr>
+          <w:rFonts w:ascii="Microsoft YaHei UI" w:eastAsia="Microsoft YaHei UI" w:hAnsi="Microsoft YaHei UI" w:hint="eastAsia"/>
+          <w:color w:val="333333"/>
+          <w:spacing w:val="8"/>
+          <w:sz w:val="23"/>
+          <w:szCs w:val="23"/>
+        </w:rPr>
+        <w:t>返回到客户端；</w:t>
+      </w:r>
+    </w:p>
+    <w:p>
+      <w:pPr>
+        <w:pStyle w:val="a4"/>
+        <w:numPr>
+          <w:ilvl w:val="0"/>
+          <w:numId w:val="2"/>
+        </w:numPr>
+        <w:shd w:val="clear" w:color="auto" w:fill="FFFFFF"/>
+        <w:spacing w:before="0" w:beforeAutospacing="0" w:after="0" w:afterAutospacing="0"/>
+        <w:ind w:left="0"/>
+        <w:jc w:val="both"/>
+        <w:rPr>
+          <w:rFonts w:ascii="Microsoft YaHei UI" w:eastAsia="Microsoft YaHei UI" w:hAnsi="Microsoft YaHei UI"/>
+          <w:color w:val="333333"/>
+          <w:spacing w:val="8"/>
+          <w:sz w:val="26"/>
+          <w:szCs w:val="26"/>
+        </w:rPr>
+      </w:pPr>
+      <w:r>
+        <w:rPr>
+          <w:rFonts w:ascii="Microsoft YaHei UI" w:eastAsia="Microsoft YaHei UI" w:hAnsi="Microsoft YaHei UI" w:hint="eastAsia"/>
+          <w:color w:val="333333"/>
+          <w:spacing w:val="8"/>
+          <w:sz w:val="23"/>
+          <w:szCs w:val="23"/>
+        </w:rPr>
+        <w:t>客户端进行存储；</w:t>
+      </w:r>
+    </w:p>
+    <w:p>
+      <w:pPr>
+        <w:pStyle w:val="a4"/>
+        <w:numPr>
+          <w:ilvl w:val="0"/>
+          <w:numId w:val="2"/>
+        </w:numPr>
+        <w:shd w:val="clear" w:color="auto" w:fill="FFFFFF"/>
+        <w:spacing w:before="0" w:beforeAutospacing="0" w:after="0" w:afterAutospacing="0"/>
+        <w:ind w:left="0"/>
+        <w:jc w:val="both"/>
+        <w:rPr>
+          <w:rFonts w:ascii="Microsoft YaHei UI" w:eastAsia="Microsoft YaHei UI" w:hAnsi="Microsoft YaHei UI"/>
+          <w:color w:val="333333"/>
+          <w:spacing w:val="8"/>
+          <w:sz w:val="26"/>
+          <w:szCs w:val="26"/>
+        </w:rPr>
+      </w:pPr>
+      <w:r>
+        <w:rPr>
+          <w:rFonts w:ascii="Microsoft YaHei UI" w:eastAsia="Microsoft YaHei UI" w:hAnsi="Microsoft YaHei UI" w:hint="eastAsia"/>
+          <w:color w:val="333333"/>
+          <w:spacing w:val="8"/>
+          <w:sz w:val="23"/>
+          <w:szCs w:val="23"/>
+        </w:rPr>
+        <w:t>访问子系统时，将</w:t>
+      </w:r>
+      <w:proofErr w:type="spellStart"/>
+      <w:r>
+        <w:rPr>
+          <w:rFonts w:ascii="Microsoft YaHei UI" w:eastAsia="Microsoft YaHei UI" w:hAnsi="Microsoft YaHei UI" w:hint="eastAsia"/>
+          <w:color w:val="333333"/>
+          <w:spacing w:val="8"/>
+          <w:sz w:val="23"/>
+          <w:szCs w:val="23"/>
+        </w:rPr>
+        <w:t>OpenId</w:t>
+      </w:r>
+      <w:proofErr w:type="spellEnd"/>
+      <w:r>
+        <w:rPr>
+          <w:rFonts w:ascii="Microsoft YaHei UI" w:eastAsia="Microsoft YaHei UI" w:hAnsi="Microsoft YaHei UI" w:hint="eastAsia"/>
+          <w:color w:val="333333"/>
+          <w:spacing w:val="8"/>
+          <w:sz w:val="23"/>
+          <w:szCs w:val="23"/>
+        </w:rPr>
+        <w:t>发送到子系统；</w:t>
+      </w:r>
+    </w:p>
+    <w:p>
+      <w:pPr>
+        <w:pStyle w:val="a4"/>
+        <w:numPr>
+          <w:ilvl w:val="0"/>
+          <w:numId w:val="2"/>
+        </w:numPr>
+        <w:shd w:val="clear" w:color="auto" w:fill="FFFFFF"/>
+        <w:spacing w:before="0" w:beforeAutospacing="0" w:after="0" w:afterAutospacing="0"/>
+        <w:ind w:left="0"/>
+        <w:jc w:val="both"/>
+        <w:rPr>
+          <w:rFonts w:ascii="Microsoft YaHei UI" w:eastAsia="Microsoft YaHei UI" w:hAnsi="Microsoft YaHei UI"/>
+          <w:color w:val="333333"/>
+          <w:spacing w:val="8"/>
+          <w:sz w:val="26"/>
+          <w:szCs w:val="26"/>
+        </w:rPr>
+      </w:pPr>
+      <w:r>
+        <w:rPr>
+          <w:rFonts w:ascii="Microsoft YaHei UI" w:eastAsia="Microsoft YaHei UI" w:hAnsi="Microsoft YaHei UI" w:hint="eastAsia"/>
+          <w:color w:val="333333"/>
+          <w:spacing w:val="8"/>
+          <w:sz w:val="23"/>
+          <w:szCs w:val="23"/>
+        </w:rPr>
+        <w:t>子系统将</w:t>
+      </w:r>
+      <w:proofErr w:type="spellStart"/>
+      <w:r>
+        <w:rPr>
+          <w:rFonts w:ascii="Microsoft YaHei UI" w:eastAsia="Microsoft YaHei UI" w:hAnsi="Microsoft YaHei UI" w:hint="eastAsia"/>
+          <w:color w:val="333333"/>
+          <w:spacing w:val="8"/>
+          <w:sz w:val="23"/>
+          <w:szCs w:val="23"/>
+        </w:rPr>
+        <w:t>OpenId</w:t>
+      </w:r>
+      <w:proofErr w:type="spellEnd"/>
+      <w:r>
+        <w:rPr>
+          <w:rFonts w:ascii="Microsoft YaHei UI" w:eastAsia="Microsoft YaHei UI" w:hAnsi="Microsoft YaHei UI" w:hint="eastAsia"/>
+          <w:color w:val="333333"/>
+          <w:spacing w:val="8"/>
+          <w:sz w:val="23"/>
+          <w:szCs w:val="23"/>
+        </w:rPr>
+        <w:t>转发到验证服务；</w:t>
+      </w:r>
+    </w:p>
+    <w:p>
+      <w:pPr>
+        <w:pStyle w:val="a4"/>
+        <w:numPr>
+          <w:ilvl w:val="0"/>
+          <w:numId w:val="2"/>
+        </w:numPr>
+        <w:shd w:val="clear" w:color="auto" w:fill="FFFFFF"/>
+        <w:spacing w:before="0" w:beforeAutospacing="0" w:after="0" w:afterAutospacing="0"/>
+        <w:ind w:left="0"/>
+        <w:jc w:val="both"/>
+        <w:rPr>
+          <w:rFonts w:ascii="Microsoft YaHei UI" w:eastAsia="Microsoft YaHei UI" w:hAnsi="Microsoft YaHei UI"/>
+          <w:color w:val="333333"/>
+          <w:spacing w:val="8"/>
+          <w:sz w:val="26"/>
+          <w:szCs w:val="26"/>
+        </w:rPr>
+      </w:pPr>
+      <w:r>
+        <w:rPr>
+          <w:rFonts w:ascii="Microsoft YaHei UI" w:eastAsia="Microsoft YaHei UI" w:hAnsi="Microsoft YaHei UI" w:hint="eastAsia"/>
+          <w:color w:val="333333"/>
+          <w:spacing w:val="8"/>
+          <w:sz w:val="23"/>
+          <w:szCs w:val="23"/>
+        </w:rPr>
+        <w:t>验证服务将用户认证信息返回给子系统；</w:t>
+      </w:r>
+    </w:p>
+    <w:p>
+      <w:pPr>
+        <w:pStyle w:val="a4"/>
+        <w:numPr>
+          <w:ilvl w:val="0"/>
+          <w:numId w:val="2"/>
+        </w:numPr>
+        <w:shd w:val="clear" w:color="auto" w:fill="FFFFFF"/>
+        <w:spacing w:before="0" w:beforeAutospacing="0" w:after="0" w:afterAutospacing="0"/>
+        <w:ind w:left="0"/>
+        <w:jc w:val="both"/>
+        <w:rPr>
+          <w:rFonts w:ascii="Microsoft YaHei UI" w:eastAsia="Microsoft YaHei UI" w:hAnsi="Microsoft YaHei UI"/>
+          <w:color w:val="333333"/>
+          <w:spacing w:val="8"/>
+          <w:sz w:val="26"/>
+          <w:szCs w:val="26"/>
+        </w:rPr>
+      </w:pPr>
+      <w:r>
+        <w:rPr>
+          <w:rFonts w:ascii="Microsoft YaHei UI" w:eastAsia="Microsoft YaHei UI" w:hAnsi="Microsoft YaHei UI" w:hint="eastAsia"/>
+          <w:color w:val="333333"/>
+          <w:spacing w:val="8"/>
+          <w:sz w:val="23"/>
+          <w:szCs w:val="23"/>
+        </w:rPr>
+        <w:lastRenderedPageBreak/>
+        <w:t>子系统构建用户验证信息后将授权后的内容返回给客户端。</w:t>
+      </w:r>
+    </w:p>
+    <w:p>
+      <w:pPr>
+        <w:pStyle w:val="a4"/>
+        <w:shd w:val="clear" w:color="auto" w:fill="FFFFFF"/>
+        <w:spacing w:before="312" w:beforeAutospacing="0" w:after="312" w:afterAutospacing="0"/>
+        <w:rPr>
+          <w:rFonts w:ascii="Helvetica" w:hAnsi="Helvetica" w:cs="Helvetica"/>
+          <w:color w:val="3E3E3E"/>
+          <w:spacing w:val="8"/>
+          <w:sz w:val="23"/>
+          <w:szCs w:val="23"/>
+        </w:rPr>
+      </w:pPr>
+      <w:r>
+        <w:rPr>
+          <w:rFonts w:ascii="Helvetica" w:hAnsi="Helvetica" w:cs="Helvetica"/>
+          <w:color w:val="3E3E3E"/>
+          <w:spacing w:val="8"/>
+          <w:sz w:val="23"/>
+          <w:szCs w:val="23"/>
+        </w:rPr>
+        <w:t>这套单点登录验证机制的主要问题在于他基于</w:t>
+      </w:r>
+      <w:r>
+        <w:rPr>
+          <w:rFonts w:ascii="Helvetica" w:hAnsi="Helvetica" w:cs="Helvetica"/>
+          <w:color w:val="3E3E3E"/>
+          <w:spacing w:val="8"/>
+          <w:sz w:val="23"/>
+          <w:szCs w:val="23"/>
+        </w:rPr>
+        <w:t>C/S</w:t>
+      </w:r>
+      <w:r>
+        <w:rPr>
+          <w:rFonts w:ascii="Helvetica" w:hAnsi="Helvetica" w:cs="Helvetica"/>
+          <w:color w:val="3E3E3E"/>
+          <w:spacing w:val="8"/>
+          <w:sz w:val="23"/>
+          <w:szCs w:val="23"/>
+        </w:rPr>
+        <w:t>架构下将用户的</w:t>
+      </w:r>
+      <w:proofErr w:type="spellStart"/>
+      <w:r>
+        <w:rPr>
+          <w:rFonts w:ascii="Helvetica" w:hAnsi="Helvetica" w:cs="Helvetica"/>
+          <w:color w:val="3E3E3E"/>
+          <w:spacing w:val="8"/>
+          <w:sz w:val="23"/>
+          <w:szCs w:val="23"/>
+        </w:rPr>
+        <w:t>OpenId</w:t>
+      </w:r>
+      <w:proofErr w:type="spellEnd"/>
+      <w:r>
+        <w:rPr>
+          <w:rFonts w:ascii="Helvetica" w:hAnsi="Helvetica" w:cs="Helvetica"/>
+          <w:color w:val="3E3E3E"/>
+          <w:spacing w:val="8"/>
+          <w:sz w:val="23"/>
+          <w:szCs w:val="23"/>
+        </w:rPr>
+        <w:t>存储于客户端，在子系统之间发送</w:t>
+      </w:r>
+      <w:proofErr w:type="spellStart"/>
+      <w:r>
+        <w:rPr>
+          <w:rFonts w:ascii="Helvetica" w:hAnsi="Helvetica" w:cs="Helvetica"/>
+          <w:color w:val="3E3E3E"/>
+          <w:spacing w:val="8"/>
+          <w:sz w:val="23"/>
+          <w:szCs w:val="23"/>
+        </w:rPr>
+        <w:t>OpenId</w:t>
+      </w:r>
+      <w:proofErr w:type="spellEnd"/>
+      <w:r>
+        <w:rPr>
+          <w:rFonts w:ascii="Helvetica" w:hAnsi="Helvetica" w:cs="Helvetica"/>
+          <w:color w:val="3E3E3E"/>
+          <w:spacing w:val="8"/>
+          <w:sz w:val="23"/>
+          <w:szCs w:val="23"/>
+        </w:rPr>
+        <w:t>，而</w:t>
+      </w:r>
+      <w:r>
+        <w:rPr>
+          <w:rFonts w:ascii="Helvetica" w:hAnsi="Helvetica" w:cs="Helvetica"/>
+          <w:color w:val="3E3E3E"/>
+          <w:spacing w:val="8"/>
+          <w:sz w:val="23"/>
+          <w:szCs w:val="23"/>
+        </w:rPr>
+        <w:t>B/S</w:t>
+      </w:r>
+      <w:r>
+        <w:rPr>
+          <w:rFonts w:ascii="Helvetica" w:hAnsi="Helvetica" w:cs="Helvetica"/>
+          <w:color w:val="3E3E3E"/>
+          <w:spacing w:val="8"/>
+          <w:sz w:val="23"/>
+          <w:szCs w:val="23"/>
+        </w:rPr>
+        <w:t>模式下要做到这一点就显得较为困难。为了处理这个问题我们将引出下一种方式，这种方式将解决</w:t>
+      </w:r>
+      <w:r>
+        <w:rPr>
+          <w:rFonts w:ascii="Helvetica" w:hAnsi="Helvetica" w:cs="Helvetica"/>
+          <w:color w:val="3E3E3E"/>
+          <w:spacing w:val="8"/>
+          <w:sz w:val="23"/>
+          <w:szCs w:val="23"/>
+        </w:rPr>
+        <w:t>B/S</w:t>
+      </w:r>
+      <w:r>
+        <w:rPr>
+          <w:rFonts w:ascii="Helvetica" w:hAnsi="Helvetica" w:cs="Helvetica"/>
+          <w:color w:val="3E3E3E"/>
+          <w:spacing w:val="8"/>
+          <w:sz w:val="23"/>
+          <w:szCs w:val="23"/>
+        </w:rPr>
+        <w:t>模式下的</w:t>
+      </w:r>
+      <w:proofErr w:type="spellStart"/>
+      <w:r>
+        <w:rPr>
+          <w:rFonts w:ascii="Helvetica" w:hAnsi="Helvetica" w:cs="Helvetica"/>
+          <w:color w:val="3E3E3E"/>
+          <w:spacing w:val="8"/>
+          <w:sz w:val="23"/>
+          <w:szCs w:val="23"/>
+        </w:rPr>
+        <w:t>OpenId</w:t>
+      </w:r>
+      <w:proofErr w:type="spellEnd"/>
+      <w:r>
+        <w:rPr>
+          <w:rFonts w:ascii="Helvetica" w:hAnsi="Helvetica" w:cs="Helvetica"/>
+          <w:color w:val="3E3E3E"/>
+          <w:spacing w:val="8"/>
+          <w:sz w:val="23"/>
+          <w:szCs w:val="23"/>
+        </w:rPr>
+        <w:t>的存储、传递问题。</w:t>
       </w:r>
     </w:p>
     <w:p>
@@ -545,7 +1302,7 @@
         <w:shd w:val="clear" w:color="auto" w:fill="FFFFFF"/>
         <w:spacing w:before="0" w:beforeAutospacing="0" w:after="0" w:afterAutospacing="0"/>
         <w:rPr>
-          <w:rFonts w:ascii="Helvetica" w:hAnsi="Helvetica" w:cs="Helvetica" w:hint="eastAsia"/>
+          <w:rFonts w:ascii="Helvetica" w:hAnsi="Helvetica" w:cs="Helvetica"/>
           <w:b w:val="0"/>
           <w:bCs w:val="0"/>
           <w:color w:val="159957"/>
@@ -564,7 +1321,7 @@
           <w:sz w:val="29"/>
           <w:szCs w:val="29"/>
         </w:rPr>
-        <w:t>二、基于</w:t>
+        <w:t>三、基于</w:t>
       </w:r>
       <w:r>
         <w:rPr>
@@ -576,7 +1333,7 @@
           <w:sz w:val="29"/>
           <w:szCs w:val="29"/>
         </w:rPr>
-        <w:t>OpenId</w:t>
+        <w:t>Cookie</w:t>
       </w:r>
       <w:r>
         <w:rPr>
@@ -588,7 +1345,33 @@
           <w:sz w:val="29"/>
           <w:szCs w:val="29"/>
         </w:rPr>
-        <w:t>的单点登录</w:t>
+        <w:t>的</w:t>
+      </w:r>
+      <w:proofErr w:type="spellStart"/>
+      <w:r>
+        <w:rPr>
+          <w:rFonts w:ascii="Helvetica" w:hAnsi="Helvetica" w:cs="Helvetica"/>
+          <w:b w:val="0"/>
+          <w:bCs w:val="0"/>
+          <w:color w:val="159957"/>
+          <w:spacing w:val="8"/>
+          <w:sz w:val="29"/>
+          <w:szCs w:val="29"/>
+        </w:rPr>
+        <w:t>OpenId</w:t>
+      </w:r>
+      <w:proofErr w:type="spellEnd"/>
+      <w:r>
+        <w:rPr>
+          <w:rFonts w:ascii="Helvetica" w:hAnsi="Helvetica" w:cs="Helvetica"/>
+          <w:b w:val="0"/>
+          <w:bCs w:val="0"/>
+          <w:color w:val="159957"/>
+          <w:spacing w:val="8"/>
+          <w:sz w:val="29"/>
+          <w:szCs w:val="29"/>
+        </w:rPr>
+        <w:t>存储方案</w:t>
       </w:r>
     </w:p>
     <w:p>
@@ -612,8 +1395,269 @@
           <w:sz w:val="23"/>
           <w:szCs w:val="23"/>
         </w:rPr>
-        <w:t>这种单点登录将用户的身份标识信息简化为</w:t>
-      </w:r>
+        <w:t>我们知道，</w:t>
+      </w:r>
+      <w:r>
+        <w:rPr>
+          <w:rFonts w:ascii="Helvetica" w:hAnsi="Helvetica" w:cs="Helvetica"/>
+          <w:color w:val="3E3E3E"/>
+          <w:spacing w:val="8"/>
+          <w:sz w:val="23"/>
+          <w:szCs w:val="23"/>
+        </w:rPr>
+        <w:t>Cookie</w:t>
+      </w:r>
+      <w:r>
+        <w:rPr>
+          <w:rFonts w:ascii="Helvetica" w:hAnsi="Helvetica" w:cs="Helvetica"/>
+          <w:color w:val="3E3E3E"/>
+          <w:spacing w:val="8"/>
+          <w:sz w:val="23"/>
+          <w:szCs w:val="23"/>
+        </w:rPr>
+        <w:t>的作用在于充当一个信息载体在</w:t>
+      </w:r>
+      <w:r>
+        <w:rPr>
+          <w:rFonts w:ascii="Helvetica" w:hAnsi="Helvetica" w:cs="Helvetica"/>
+          <w:color w:val="3E3E3E"/>
+          <w:spacing w:val="8"/>
+          <w:sz w:val="23"/>
+          <w:szCs w:val="23"/>
+        </w:rPr>
+        <w:t>Server</w:t>
+      </w:r>
+      <w:r>
+        <w:rPr>
+          <w:rFonts w:ascii="Helvetica" w:hAnsi="Helvetica" w:cs="Helvetica"/>
+          <w:color w:val="3E3E3E"/>
+          <w:spacing w:val="8"/>
+          <w:sz w:val="23"/>
+          <w:szCs w:val="23"/>
+        </w:rPr>
+        <w:t>端和</w:t>
+      </w:r>
+      <w:r>
+        <w:rPr>
+          <w:rFonts w:ascii="Helvetica" w:hAnsi="Helvetica" w:cs="Helvetica"/>
+          <w:color w:val="3E3E3E"/>
+          <w:spacing w:val="8"/>
+          <w:sz w:val="23"/>
+          <w:szCs w:val="23"/>
+        </w:rPr>
+        <w:t>Browser</w:t>
+      </w:r>
+      <w:r>
+        <w:rPr>
+          <w:rFonts w:ascii="Helvetica" w:hAnsi="Helvetica" w:cs="Helvetica"/>
+          <w:color w:val="3E3E3E"/>
+          <w:spacing w:val="8"/>
+          <w:sz w:val="23"/>
+          <w:szCs w:val="23"/>
+        </w:rPr>
+        <w:t>端进行信息传递，而</w:t>
+      </w:r>
+      <w:r>
+        <w:rPr>
+          <w:rFonts w:ascii="Helvetica" w:hAnsi="Helvetica" w:cs="Helvetica"/>
+          <w:color w:val="3E3E3E"/>
+          <w:spacing w:val="8"/>
+          <w:sz w:val="23"/>
+          <w:szCs w:val="23"/>
+        </w:rPr>
+        <w:t>Cookie</w:t>
+      </w:r>
+      <w:r>
+        <w:rPr>
+          <w:rFonts w:ascii="Helvetica" w:hAnsi="Helvetica" w:cs="Helvetica"/>
+          <w:color w:val="3E3E3E"/>
+          <w:spacing w:val="8"/>
+          <w:sz w:val="23"/>
+          <w:szCs w:val="23"/>
+        </w:rPr>
+        <w:t>一般是以域名为分割的，例如</w:t>
+      </w:r>
+      <w:r>
+        <w:rPr>
+          <w:rFonts w:ascii="Helvetica" w:hAnsi="Helvetica" w:cs="Helvetica"/>
+          <w:color w:val="3E3E3E"/>
+          <w:spacing w:val="8"/>
+          <w:sz w:val="23"/>
+          <w:szCs w:val="23"/>
+        </w:rPr>
+        <w:t>a.xxx.com</w:t>
+      </w:r>
+      <w:r>
+        <w:rPr>
+          <w:rFonts w:ascii="Helvetica" w:hAnsi="Helvetica" w:cs="Helvetica"/>
+          <w:color w:val="3E3E3E"/>
+          <w:spacing w:val="8"/>
+          <w:sz w:val="23"/>
+          <w:szCs w:val="23"/>
+        </w:rPr>
+        <w:t>与</w:t>
+      </w:r>
+      <w:r>
+        <w:rPr>
+          <w:rFonts w:ascii="Helvetica" w:hAnsi="Helvetica" w:cs="Helvetica"/>
+          <w:color w:val="3E3E3E"/>
+          <w:spacing w:val="8"/>
+          <w:sz w:val="23"/>
+          <w:szCs w:val="23"/>
+        </w:rPr>
+        <w:t>b.xxx.com</w:t>
+      </w:r>
+      <w:r>
+        <w:rPr>
+          <w:rFonts w:ascii="Helvetica" w:hAnsi="Helvetica" w:cs="Helvetica"/>
+          <w:color w:val="3E3E3E"/>
+          <w:spacing w:val="8"/>
+          <w:sz w:val="23"/>
+          <w:szCs w:val="23"/>
+        </w:rPr>
+        <w:t>的</w:t>
+      </w:r>
+      <w:r>
+        <w:rPr>
+          <w:rFonts w:ascii="Helvetica" w:hAnsi="Helvetica" w:cs="Helvetica"/>
+          <w:color w:val="3E3E3E"/>
+          <w:spacing w:val="8"/>
+          <w:sz w:val="23"/>
+          <w:szCs w:val="23"/>
+        </w:rPr>
+        <w:t>Cookie</w:t>
+      </w:r>
+      <w:r>
+        <w:rPr>
+          <w:rFonts w:ascii="Helvetica" w:hAnsi="Helvetica" w:cs="Helvetica"/>
+          <w:color w:val="3E3E3E"/>
+          <w:spacing w:val="8"/>
+          <w:sz w:val="23"/>
+          <w:szCs w:val="23"/>
+        </w:rPr>
+        <w:t>是不能互相访问的，但是子域名是可以访问上级域名的</w:t>
+      </w:r>
+      <w:r>
+        <w:rPr>
+          <w:rFonts w:ascii="Helvetica" w:hAnsi="Helvetica" w:cs="Helvetica"/>
+          <w:color w:val="3E3E3E"/>
+          <w:spacing w:val="8"/>
+          <w:sz w:val="23"/>
+          <w:szCs w:val="23"/>
+        </w:rPr>
+        <w:t>Cookie</w:t>
+      </w:r>
+      <w:r>
+        <w:rPr>
+          <w:rFonts w:ascii="Helvetica" w:hAnsi="Helvetica" w:cs="Helvetica"/>
+          <w:color w:val="3E3E3E"/>
+          <w:spacing w:val="8"/>
+          <w:sz w:val="23"/>
+          <w:szCs w:val="23"/>
+        </w:rPr>
+        <w:t>的。即</w:t>
+      </w:r>
+      <w:r>
+        <w:rPr>
+          <w:rFonts w:ascii="Helvetica" w:hAnsi="Helvetica" w:cs="Helvetica"/>
+          <w:color w:val="3E3E3E"/>
+          <w:spacing w:val="8"/>
+          <w:sz w:val="23"/>
+          <w:szCs w:val="23"/>
+        </w:rPr>
+        <w:t>a.xxx.com</w:t>
+      </w:r>
+      <w:r>
+        <w:rPr>
+          <w:rFonts w:ascii="Helvetica" w:hAnsi="Helvetica" w:cs="Helvetica"/>
+          <w:color w:val="3E3E3E"/>
+          <w:spacing w:val="8"/>
+          <w:sz w:val="23"/>
+          <w:szCs w:val="23"/>
+        </w:rPr>
+        <w:t>和</w:t>
+      </w:r>
+      <w:r>
+        <w:rPr>
+          <w:rFonts w:ascii="Helvetica" w:hAnsi="Helvetica" w:cs="Helvetica"/>
+          <w:color w:val="3E3E3E"/>
+          <w:spacing w:val="8"/>
+          <w:sz w:val="23"/>
+          <w:szCs w:val="23"/>
+        </w:rPr>
+        <w:t>b.xxx.com</w:t>
+      </w:r>
+      <w:r>
+        <w:rPr>
+          <w:rFonts w:ascii="Helvetica" w:hAnsi="Helvetica" w:cs="Helvetica"/>
+          <w:color w:val="3E3E3E"/>
+          <w:spacing w:val="8"/>
+          <w:sz w:val="23"/>
+          <w:szCs w:val="23"/>
+        </w:rPr>
+        <w:t>是可以访问</w:t>
+      </w:r>
+      <w:r>
+        <w:rPr>
+          <w:rFonts w:ascii="Helvetica" w:hAnsi="Helvetica" w:cs="Helvetica"/>
+          <w:color w:val="3E3E3E"/>
+          <w:spacing w:val="8"/>
+          <w:sz w:val="23"/>
+          <w:szCs w:val="23"/>
+        </w:rPr>
+        <w:t>xxx.com</w:t>
+      </w:r>
+      <w:r>
+        <w:rPr>
+          <w:rFonts w:ascii="Helvetica" w:hAnsi="Helvetica" w:cs="Helvetica"/>
+          <w:color w:val="3E3E3E"/>
+          <w:spacing w:val="8"/>
+          <w:sz w:val="23"/>
+          <w:szCs w:val="23"/>
+        </w:rPr>
+        <w:t>下的</w:t>
+      </w:r>
+      <w:r>
+        <w:rPr>
+          <w:rFonts w:ascii="Helvetica" w:hAnsi="Helvetica" w:cs="Helvetica"/>
+          <w:color w:val="3E3E3E"/>
+          <w:spacing w:val="8"/>
+          <w:sz w:val="23"/>
+          <w:szCs w:val="23"/>
+        </w:rPr>
+        <w:t>Cookie</w:t>
+      </w:r>
+      <w:r>
+        <w:rPr>
+          <w:rFonts w:ascii="Helvetica" w:hAnsi="Helvetica" w:cs="Helvetica"/>
+          <w:color w:val="3E3E3E"/>
+          <w:spacing w:val="8"/>
+          <w:sz w:val="23"/>
+          <w:szCs w:val="23"/>
+        </w:rPr>
+        <w:t>的，于是就能将顶级域名的</w:t>
+      </w:r>
+      <w:r>
+        <w:rPr>
+          <w:rFonts w:ascii="Helvetica" w:hAnsi="Helvetica" w:cs="Helvetica"/>
+          <w:color w:val="3E3E3E"/>
+          <w:spacing w:val="8"/>
+          <w:sz w:val="23"/>
+          <w:szCs w:val="23"/>
+        </w:rPr>
+        <w:t>Cookie</w:t>
+      </w:r>
+      <w:r>
+        <w:rPr>
+          <w:rFonts w:ascii="Helvetica" w:hAnsi="Helvetica" w:cs="Helvetica"/>
+          <w:color w:val="3E3E3E"/>
+          <w:spacing w:val="8"/>
+          <w:sz w:val="23"/>
+          <w:szCs w:val="23"/>
+        </w:rPr>
+        <w:t>作为</w:t>
+      </w:r>
+      <w:proofErr w:type="spellStart"/>
       <w:r>
         <w:rPr>
           <w:rFonts w:ascii="Helvetica" w:hAnsi="Helvetica" w:cs="Helvetica"/>
@@ -624,104 +1668,28 @@
         </w:rPr>
         <w:t>OpenId</w:t>
       </w:r>
-      <w:r>
-        <w:rPr>
-          <w:rFonts w:ascii="Helvetica" w:hAnsi="Helvetica" w:cs="Helvetica"/>
-          <w:color w:val="3E3E3E"/>
-          <w:spacing w:val="8"/>
-          <w:sz w:val="23"/>
-          <w:szCs w:val="23"/>
-        </w:rPr>
-        <w:t>存放于客户端，当用户登录某个子系统时，将</w:t>
-      </w:r>
-      <w:r>
-        <w:rPr>
-          <w:rFonts w:ascii="Helvetica" w:hAnsi="Helvetica" w:cs="Helvetica"/>
-          <w:color w:val="3E3E3E"/>
-          <w:spacing w:val="8"/>
-          <w:sz w:val="23"/>
-          <w:szCs w:val="23"/>
-        </w:rPr>
-        <w:t>OpenId</w:t>
-      </w:r>
-      <w:r>
-        <w:rPr>
-          <w:rFonts w:ascii="Helvetica" w:hAnsi="Helvetica" w:cs="Helvetica"/>
-          <w:color w:val="3E3E3E"/>
-          <w:spacing w:val="8"/>
-          <w:sz w:val="23"/>
-          <w:szCs w:val="23"/>
-        </w:rPr>
-        <w:t>传送到服务端，服务端根据</w:t>
-      </w:r>
-      <w:r>
-        <w:rPr>
-          <w:rFonts w:ascii="Helvetica" w:hAnsi="Helvetica" w:cs="Helvetica"/>
-          <w:color w:val="3E3E3E"/>
-          <w:spacing w:val="8"/>
-          <w:sz w:val="23"/>
-          <w:szCs w:val="23"/>
-        </w:rPr>
-        <w:t>OpenId</w:t>
-      </w:r>
-      <w:r>
-        <w:rPr>
-          <w:rFonts w:ascii="Helvetica" w:hAnsi="Helvetica" w:cs="Helvetica"/>
-          <w:color w:val="3E3E3E"/>
-          <w:spacing w:val="8"/>
-          <w:sz w:val="23"/>
-          <w:szCs w:val="23"/>
-        </w:rPr>
-        <w:t>构造用户验证信息，多用于</w:t>
-      </w:r>
-      <w:r>
-        <w:rPr>
-          <w:rFonts w:ascii="Helvetica" w:hAnsi="Helvetica" w:cs="Helvetica"/>
-          <w:color w:val="3E3E3E"/>
-          <w:spacing w:val="8"/>
-          <w:sz w:val="23"/>
-          <w:szCs w:val="23"/>
-        </w:rPr>
-        <w:t>C/S</w:t>
-      </w:r>
-      <w:r>
-        <w:rPr>
-          <w:rFonts w:ascii="Helvetica" w:hAnsi="Helvetica" w:cs="Helvetica"/>
-          <w:color w:val="3E3E3E"/>
-          <w:spacing w:val="8"/>
-          <w:sz w:val="23"/>
-          <w:szCs w:val="23"/>
-        </w:rPr>
-        <w:t>与</w:t>
-      </w:r>
-      <w:r>
-        <w:rPr>
-          <w:rFonts w:ascii="Helvetica" w:hAnsi="Helvetica" w:cs="Helvetica"/>
-          <w:color w:val="3E3E3E"/>
-          <w:spacing w:val="8"/>
-          <w:sz w:val="23"/>
-          <w:szCs w:val="23"/>
-        </w:rPr>
-        <w:t>B/S</w:t>
-      </w:r>
-      <w:r>
-        <w:rPr>
-          <w:rFonts w:ascii="Helvetica" w:hAnsi="Helvetica" w:cs="Helvetica"/>
-          <w:color w:val="3E3E3E"/>
-          <w:spacing w:val="8"/>
-          <w:sz w:val="23"/>
-          <w:szCs w:val="23"/>
-        </w:rPr>
-        <w:t>相结合的系统，流程如下：</w:t>
-      </w:r>
-    </w:p>
-    <w:p>
-      <w:r>
+      <w:proofErr w:type="spellEnd"/>
+      <w:r>
+        <w:rPr>
+          <w:rFonts w:ascii="Helvetica" w:hAnsi="Helvetica" w:cs="Helvetica"/>
+          <w:color w:val="3E3E3E"/>
+          <w:spacing w:val="8"/>
+          <w:sz w:val="23"/>
+          <w:szCs w:val="23"/>
+        </w:rPr>
+        <w:t>的载体。</w:t>
+      </w:r>
+    </w:p>
+    <w:p>
+      <w:r>
+        <w:rPr>
+          <w:noProof/>
+        </w:rPr>
         <w:drawing>
-          <wp:inline distT="0" distB="0" distL="0" distR="0" wp14:anchorId="33F34D06" wp14:editId="17DEA970">
-            <wp:extent cx="4381500" cy="3124200"/>
+          <wp:inline distT="0" distB="0" distL="0" distR="0" wp14:anchorId="3DB5B9D9" wp14:editId="7FA791CB">
+            <wp:extent cx="4495800" cy="3067050"/>
             <wp:effectExtent l="0" t="0" r="0" b="0"/>
-            <wp:docPr id="3" name="图片 3"/>
+            <wp:docPr id="5" name="图片 5"/>
             <wp:cNvGraphicFramePr>
               <a:graphicFrameLocks xmlns:a="http://schemas.openxmlformats.org/drawingml/2006/main" noChangeAspect="1"/>
             </wp:cNvGraphicFramePr>
@@ -741,7 +1709,7 @@
                   <pic:spPr>
                     <a:xfrm>
                       <a:off x="0" y="0"/>
-                      <a:ext cx="4381500" cy="3124200"/>
+                      <a:ext cx="4495800" cy="3067050"/>
                     </a:xfrm>
                     <a:prstGeom prst="rect">
                       <a:avLst/>
@@ -775,47 +1743,7 @@
           <w:sz w:val="23"/>
           <w:szCs w:val="23"/>
         </w:rPr>
-        <w:t>由上图可以看到，这套单点登录依赖于</w:t>
-      </w:r>
-      <w:r>
-        <w:rPr>
-          <w:rFonts w:ascii="Helvetica" w:hAnsi="Helvetica" w:cs="Helvetica"/>
-          <w:color w:val="3E3E3E"/>
-          <w:spacing w:val="8"/>
-          <w:sz w:val="23"/>
-          <w:szCs w:val="23"/>
-        </w:rPr>
-        <w:t>OpenId</w:t>
-      </w:r>
-      <w:r>
-        <w:rPr>
-          <w:rFonts w:ascii="Helvetica" w:hAnsi="Helvetica" w:cs="Helvetica"/>
-          <w:color w:val="3E3E3E"/>
-          <w:spacing w:val="8"/>
-          <w:sz w:val="23"/>
-          <w:szCs w:val="23"/>
-        </w:rPr>
-        <w:t>的传递，其验证的基础在于</w:t>
-      </w:r>
-      <w:r>
-        <w:rPr>
-          <w:rFonts w:ascii="Helvetica" w:hAnsi="Helvetica" w:cs="Helvetica"/>
-          <w:color w:val="3E3E3E"/>
-          <w:spacing w:val="8"/>
-          <w:sz w:val="23"/>
-          <w:szCs w:val="23"/>
-        </w:rPr>
-        <w:t>OpenId</w:t>
-      </w:r>
-      <w:r>
-        <w:rPr>
-          <w:rFonts w:ascii="Helvetica" w:hAnsi="Helvetica" w:cs="Helvetica"/>
-          <w:color w:val="3E3E3E"/>
-          <w:spacing w:val="8"/>
-          <w:sz w:val="23"/>
-          <w:szCs w:val="23"/>
-        </w:rPr>
-        <w:t>的存储以及发送。</w:t>
+        <w:t>验证步骤和上第二个方法非常相似：</w:t>
       </w:r>
     </w:p>
     <w:p>
@@ -823,7 +1751,7 @@
         <w:pStyle w:val="a4"/>
         <w:numPr>
           <w:ilvl w:val="0"/>
-          <w:numId w:val="2"/>
+          <w:numId w:val="3"/>
         </w:numPr>
         <w:shd w:val="clear" w:color="auto" w:fill="FFFFFF"/>
         <w:spacing w:before="0" w:beforeAutospacing="0" w:after="0" w:afterAutospacing="0"/>
@@ -845,7 +1773,7 @@
           <w:sz w:val="23"/>
           <w:szCs w:val="23"/>
         </w:rPr>
-        <w:t>当用户第一次登录时，将用户名密码发送给验证服务；</w:t>
+        <w:t>在提供验证服务的站点里登录；</w:t>
       </w:r>
     </w:p>
     <w:p>
@@ -853,14 +1781,14 @@
         <w:pStyle w:val="a4"/>
         <w:numPr>
           <w:ilvl w:val="0"/>
-          <w:numId w:val="2"/>
+          <w:numId w:val="3"/>
         </w:numPr>
         <w:shd w:val="clear" w:color="auto" w:fill="FFFFFF"/>
         <w:spacing w:before="0" w:beforeAutospacing="0" w:after="0" w:afterAutospacing="0"/>
         <w:ind w:left="0"/>
         <w:jc w:val="both"/>
         <w:rPr>
-          <w:rFonts w:ascii="Microsoft YaHei UI" w:eastAsia="Microsoft YaHei UI" w:hAnsi="Microsoft YaHei UI" w:hint="eastAsia"/>
+          <w:rFonts w:ascii="Microsoft YaHei UI" w:eastAsia="Microsoft YaHei UI" w:hAnsi="Microsoft YaHei UI"/>
           <w:color w:val="333333"/>
           <w:spacing w:val="8"/>
           <w:sz w:val="26"/>
@@ -875,7 +1803,29 @@
           <w:sz w:val="23"/>
           <w:szCs w:val="23"/>
         </w:rPr>
-        <w:t>验证服务将用户标识OpenId返回到客户端；</w:t>
+        <w:t>将</w:t>
+      </w:r>
+      <w:proofErr w:type="spellStart"/>
+      <w:r>
+        <w:rPr>
+          <w:rFonts w:ascii="Microsoft YaHei UI" w:eastAsia="Microsoft YaHei UI" w:hAnsi="Microsoft YaHei UI" w:hint="eastAsia"/>
+          <w:color w:val="333333"/>
+          <w:spacing w:val="8"/>
+          <w:sz w:val="23"/>
+          <w:szCs w:val="23"/>
+        </w:rPr>
+        <w:t>OpenId</w:t>
+      </w:r>
+      <w:proofErr w:type="spellEnd"/>
+      <w:r>
+        <w:rPr>
+          <w:rFonts w:ascii="Microsoft YaHei UI" w:eastAsia="Microsoft YaHei UI" w:hAnsi="Microsoft YaHei UI" w:hint="eastAsia"/>
+          <w:color w:val="333333"/>
+          <w:spacing w:val="8"/>
+          <w:sz w:val="23"/>
+          <w:szCs w:val="23"/>
+        </w:rPr>
+        <w:t>写入顶级域名Cookie里；</w:t>
       </w:r>
     </w:p>
     <w:p>
@@ -883,14 +1833,14 @@
         <w:pStyle w:val="a4"/>
         <w:numPr>
           <w:ilvl w:val="0"/>
-          <w:numId w:val="2"/>
+          <w:numId w:val="3"/>
         </w:numPr>
         <w:shd w:val="clear" w:color="auto" w:fill="FFFFFF"/>
         <w:spacing w:before="0" w:beforeAutospacing="0" w:after="0" w:afterAutospacing="0"/>
         <w:ind w:left="0"/>
         <w:jc w:val="both"/>
         <w:rPr>
-          <w:rFonts w:ascii="Microsoft YaHei UI" w:eastAsia="Microsoft YaHei UI" w:hAnsi="Microsoft YaHei UI" w:hint="eastAsia"/>
+          <w:rFonts w:ascii="Microsoft YaHei UI" w:eastAsia="Microsoft YaHei UI" w:hAnsi="Microsoft YaHei UI"/>
           <w:color w:val="333333"/>
           <w:spacing w:val="8"/>
           <w:sz w:val="26"/>
@@ -905,7 +1855,29 @@
           <w:sz w:val="23"/>
           <w:szCs w:val="23"/>
         </w:rPr>
-        <w:t>客户端进行存储；</w:t>
+        <w:t>访问子系统（Cookie里带有</w:t>
+      </w:r>
+      <w:proofErr w:type="spellStart"/>
+      <w:r>
+        <w:rPr>
+          <w:rFonts w:ascii="Microsoft YaHei UI" w:eastAsia="Microsoft YaHei UI" w:hAnsi="Microsoft YaHei UI" w:hint="eastAsia"/>
+          <w:color w:val="333333"/>
+          <w:spacing w:val="8"/>
+          <w:sz w:val="23"/>
+          <w:szCs w:val="23"/>
+        </w:rPr>
+        <w:t>OpenId</w:t>
+      </w:r>
+      <w:proofErr w:type="spellEnd"/>
+      <w:r>
+        <w:rPr>
+          <w:rFonts w:ascii="Microsoft YaHei UI" w:eastAsia="Microsoft YaHei UI" w:hAnsi="Microsoft YaHei UI" w:hint="eastAsia"/>
+          <w:color w:val="333333"/>
+          <w:spacing w:val="8"/>
+          <w:sz w:val="23"/>
+          <w:szCs w:val="23"/>
+        </w:rPr>
+        <w:t>）</w:t>
       </w:r>
     </w:p>
     <w:p>
@@ -913,14 +1885,14 @@
         <w:pStyle w:val="a4"/>
         <w:numPr>
           <w:ilvl w:val="0"/>
-          <w:numId w:val="2"/>
+          <w:numId w:val="3"/>
         </w:numPr>
         <w:shd w:val="clear" w:color="auto" w:fill="FFFFFF"/>
         <w:spacing w:before="0" w:beforeAutospacing="0" w:after="0" w:afterAutospacing="0"/>
         <w:ind w:left="0"/>
         <w:jc w:val="both"/>
         <w:rPr>
-          <w:rFonts w:ascii="Microsoft YaHei UI" w:eastAsia="Microsoft YaHei UI" w:hAnsi="Microsoft YaHei UI" w:hint="eastAsia"/>
+          <w:rFonts w:ascii="Microsoft YaHei UI" w:eastAsia="Microsoft YaHei UI" w:hAnsi="Microsoft YaHei UI"/>
           <w:color w:val="333333"/>
           <w:spacing w:val="8"/>
           <w:sz w:val="26"/>
@@ -935,22 +1907,56 @@
           <w:sz w:val="23"/>
           <w:szCs w:val="23"/>
         </w:rPr>
-        <w:t>访问子系统时，将OpenId发送到子系统；</w:t>
-      </w:r>
+        <w:t>子系统取出</w:t>
+      </w:r>
+      <w:proofErr w:type="spellStart"/>
+      <w:r>
+        <w:rPr>
+          <w:rFonts w:ascii="Microsoft YaHei UI" w:eastAsia="Microsoft YaHei UI" w:hAnsi="Microsoft YaHei UI" w:hint="eastAsia"/>
+          <w:color w:val="333333"/>
+          <w:spacing w:val="8"/>
+          <w:sz w:val="23"/>
+          <w:szCs w:val="23"/>
+        </w:rPr>
+        <w:t>OpenId</w:t>
+      </w:r>
+      <w:proofErr w:type="spellEnd"/>
+      <w:r>
+        <w:rPr>
+          <w:rFonts w:ascii="Microsoft YaHei UI" w:eastAsia="Microsoft YaHei UI" w:hAnsi="Microsoft YaHei UI" w:hint="eastAsia"/>
+          <w:color w:val="333333"/>
+          <w:spacing w:val="8"/>
+          <w:sz w:val="23"/>
+          <w:szCs w:val="23"/>
+        </w:rPr>
+        <w:t>通过并向验证服务发送</w:t>
+      </w:r>
+      <w:proofErr w:type="spellStart"/>
+      <w:r>
+        <w:rPr>
+          <w:rFonts w:ascii="Microsoft YaHei UI" w:eastAsia="Microsoft YaHei UI" w:hAnsi="Microsoft YaHei UI" w:hint="eastAsia"/>
+          <w:color w:val="333333"/>
+          <w:spacing w:val="8"/>
+          <w:sz w:val="23"/>
+          <w:szCs w:val="23"/>
+        </w:rPr>
+        <w:t>OpenId</w:t>
+      </w:r>
+      <w:proofErr w:type="spellEnd"/>
     </w:p>
     <w:p>
       <w:pPr>
         <w:pStyle w:val="a4"/>
         <w:numPr>
           <w:ilvl w:val="0"/>
-          <w:numId w:val="2"/>
+          <w:numId w:val="3"/>
         </w:numPr>
         <w:shd w:val="clear" w:color="auto" w:fill="FFFFFF"/>
         <w:spacing w:before="0" w:beforeAutospacing="0" w:after="0" w:afterAutospacing="0"/>
         <w:ind w:left="0"/>
         <w:jc w:val="both"/>
         <w:rPr>
-          <w:rFonts w:ascii="Microsoft YaHei UI" w:eastAsia="Microsoft YaHei UI" w:hAnsi="Microsoft YaHei UI" w:hint="eastAsia"/>
+          <w:rFonts w:ascii="Microsoft YaHei UI" w:eastAsia="Microsoft YaHei UI" w:hAnsi="Microsoft YaHei UI"/>
           <w:color w:val="333333"/>
           <w:spacing w:val="8"/>
           <w:sz w:val="26"/>
@@ -965,7 +1971,8 @@
           <w:sz w:val="23"/>
           <w:szCs w:val="23"/>
         </w:rPr>
-        <w:t>子系统将OpenId转发到验证服务；</w:t>
+        <w:lastRenderedPageBreak/>
+        <w:t>返回用户认证信息</w:t>
       </w:r>
     </w:p>
     <w:p>
@@ -973,14 +1980,14 @@
         <w:pStyle w:val="a4"/>
         <w:numPr>
           <w:ilvl w:val="0"/>
-          <w:numId w:val="2"/>
+          <w:numId w:val="3"/>
         </w:numPr>
         <w:shd w:val="clear" w:color="auto" w:fill="FFFFFF"/>
         <w:spacing w:before="0" w:beforeAutospacing="0" w:after="0" w:afterAutospacing="0"/>
         <w:ind w:left="0"/>
         <w:jc w:val="both"/>
         <w:rPr>
-          <w:rFonts w:ascii="Microsoft YaHei UI" w:eastAsia="Microsoft YaHei UI" w:hAnsi="Microsoft YaHei UI" w:hint="eastAsia"/>
+          <w:rFonts w:ascii="Microsoft YaHei UI" w:eastAsia="Microsoft YaHei UI" w:hAnsi="Microsoft YaHei UI"/>
           <w:color w:val="333333"/>
           <w:spacing w:val="8"/>
           <w:sz w:val="26"/>
@@ -995,38 +2002,7 @@
           <w:sz w:val="23"/>
           <w:szCs w:val="23"/>
         </w:rPr>
-        <w:t>验证服务将用户认证信息返回给子系统；</w:t>
-      </w:r>
-    </w:p>
-    <w:p>
-      <w:pPr>
-        <w:pStyle w:val="a4"/>
-        <w:numPr>
-          <w:ilvl w:val="0"/>
-          <w:numId w:val="2"/>
-        </w:numPr>
-        <w:shd w:val="clear" w:color="auto" w:fill="FFFFFF"/>
-        <w:spacing w:before="0" w:beforeAutospacing="0" w:after="0" w:afterAutospacing="0"/>
-        <w:ind w:left="0"/>
-        <w:jc w:val="both"/>
-        <w:rPr>
-          <w:rFonts w:ascii="Microsoft YaHei UI" w:eastAsia="Microsoft YaHei UI" w:hAnsi="Microsoft YaHei UI" w:hint="eastAsia"/>
-          <w:color w:val="333333"/>
-          <w:spacing w:val="8"/>
-          <w:sz w:val="26"/>
-          <w:szCs w:val="26"/>
-        </w:rPr>
-      </w:pPr>
-      <w:r>
-        <w:rPr>
-          <w:rFonts w:ascii="Microsoft YaHei UI" w:eastAsia="Microsoft YaHei UI" w:hAnsi="Microsoft YaHei UI" w:hint="eastAsia"/>
-          <w:color w:val="333333"/>
-          <w:spacing w:val="8"/>
-          <w:sz w:val="23"/>
-          <w:szCs w:val="23"/>
-        </w:rPr>
-        <w:lastRenderedPageBreak/>
-        <w:t>子系统构建用户验证信息后将授权后的内容返回给客户端。</w:t>
+        <w:t>返回授权后的内容</w:t>
       </w:r>
     </w:p>
     <w:p>
@@ -1035,43 +2011,24 @@
         <w:shd w:val="clear" w:color="auto" w:fill="FFFFFF"/>
         <w:spacing w:before="312" w:beforeAutospacing="0" w:after="312" w:afterAutospacing="0"/>
         <w:rPr>
-          <w:rFonts w:ascii="Helvetica" w:hAnsi="Helvetica" w:cs="Helvetica" w:hint="eastAsia"/>
-          <w:color w:val="3E3E3E"/>
-          <w:spacing w:val="8"/>
-          <w:sz w:val="23"/>
-          <w:szCs w:val="23"/>
-        </w:rPr>
-      </w:pPr>
-      <w:r>
-        <w:rPr>
-          <w:rFonts w:ascii="Helvetica" w:hAnsi="Helvetica" w:cs="Helvetica"/>
-          <w:color w:val="3E3E3E"/>
-          <w:spacing w:val="8"/>
-          <w:sz w:val="23"/>
-          <w:szCs w:val="23"/>
-        </w:rPr>
-        <w:t>这套单点登录验证机制的主要问题在于他基于</w:t>
-      </w:r>
-      <w:r>
-        <w:rPr>
-          <w:rFonts w:ascii="Helvetica" w:hAnsi="Helvetica" w:cs="Helvetica"/>
-          <w:color w:val="3E3E3E"/>
-          <w:spacing w:val="8"/>
-          <w:sz w:val="23"/>
-          <w:szCs w:val="23"/>
-        </w:rPr>
-        <w:t>C/S</w:t>
-      </w:r>
-      <w:r>
-        <w:rPr>
-          <w:rFonts w:ascii="Helvetica" w:hAnsi="Helvetica" w:cs="Helvetica"/>
-          <w:color w:val="3E3E3E"/>
-          <w:spacing w:val="8"/>
-          <w:sz w:val="23"/>
-          <w:szCs w:val="23"/>
-        </w:rPr>
-        <w:t>架构下将用户的</w:t>
-      </w:r>
+          <w:rFonts w:ascii="Helvetica" w:hAnsi="Helvetica" w:cs="Helvetica"/>
+          <w:color w:val="3E3E3E"/>
+          <w:spacing w:val="8"/>
+          <w:sz w:val="23"/>
+          <w:szCs w:val="23"/>
+        </w:rPr>
+      </w:pPr>
+      <w:r>
+        <w:rPr>
+          <w:rFonts w:ascii="Helvetica" w:hAnsi="Helvetica" w:cs="Helvetica"/>
+          <w:color w:val="3E3E3E"/>
+          <w:spacing w:val="8"/>
+          <w:sz w:val="23"/>
+          <w:szCs w:val="23"/>
+        </w:rPr>
+        <w:t>在以上两种方法中我们都可以看到通过</w:t>
+      </w:r>
+      <w:proofErr w:type="spellStart"/>
       <w:r>
         <w:rPr>
           <w:rFonts w:ascii="Helvetica" w:hAnsi="Helvetica" w:cs="Helvetica"/>
@@ -1082,95 +2039,36 @@
         </w:rPr>
         <w:t>OpenId</w:t>
       </w:r>
-      <w:r>
-        <w:rPr>
-          <w:rFonts w:ascii="Helvetica" w:hAnsi="Helvetica" w:cs="Helvetica"/>
-          <w:color w:val="3E3E3E"/>
-          <w:spacing w:val="8"/>
-          <w:sz w:val="23"/>
-          <w:szCs w:val="23"/>
-        </w:rPr>
-        <w:t>存储于客户端，在子系统之间发送</w:t>
-      </w:r>
-      <w:r>
-        <w:rPr>
-          <w:rFonts w:ascii="Helvetica" w:hAnsi="Helvetica" w:cs="Helvetica"/>
-          <w:color w:val="3E3E3E"/>
-          <w:spacing w:val="8"/>
-          <w:sz w:val="23"/>
-          <w:szCs w:val="23"/>
-        </w:rPr>
-        <w:t>OpenId</w:t>
-      </w:r>
-      <w:r>
-        <w:rPr>
-          <w:rFonts w:ascii="Helvetica" w:hAnsi="Helvetica" w:cs="Helvetica"/>
-          <w:color w:val="3E3E3E"/>
-          <w:spacing w:val="8"/>
-          <w:sz w:val="23"/>
-          <w:szCs w:val="23"/>
-        </w:rPr>
-        <w:t>，而</w:t>
-      </w:r>
-      <w:r>
-        <w:rPr>
-          <w:rFonts w:ascii="Helvetica" w:hAnsi="Helvetica" w:cs="Helvetica"/>
-          <w:color w:val="3E3E3E"/>
-          <w:spacing w:val="8"/>
-          <w:sz w:val="23"/>
-          <w:szCs w:val="23"/>
-        </w:rPr>
-        <w:t>B/S</w:t>
-      </w:r>
-      <w:r>
-        <w:rPr>
-          <w:rFonts w:ascii="Helvetica" w:hAnsi="Helvetica" w:cs="Helvetica"/>
-          <w:color w:val="3E3E3E"/>
-          <w:spacing w:val="8"/>
-          <w:sz w:val="23"/>
-          <w:szCs w:val="23"/>
-        </w:rPr>
-        <w:t>模式下要做到这一点就显得较为困难。为了处理这个问题我们将引出下一种方式，这种方式将解决</w:t>
-      </w:r>
-      <w:r>
-        <w:rPr>
-          <w:rFonts w:ascii="Helvetica" w:hAnsi="Helvetica" w:cs="Helvetica"/>
-          <w:color w:val="3E3E3E"/>
-          <w:spacing w:val="8"/>
-          <w:sz w:val="23"/>
-          <w:szCs w:val="23"/>
-        </w:rPr>
-        <w:t>B/S</w:t>
-      </w:r>
-      <w:r>
-        <w:rPr>
-          <w:rFonts w:ascii="Helvetica" w:hAnsi="Helvetica" w:cs="Helvetica"/>
-          <w:color w:val="3E3E3E"/>
-          <w:spacing w:val="8"/>
-          <w:sz w:val="23"/>
-          <w:szCs w:val="23"/>
-        </w:rPr>
-        <w:t>模式下的</w:t>
-      </w:r>
-      <w:r>
-        <w:rPr>
-          <w:rFonts w:ascii="Helvetica" w:hAnsi="Helvetica" w:cs="Helvetica"/>
-          <w:color w:val="3E3E3E"/>
-          <w:spacing w:val="8"/>
-          <w:sz w:val="23"/>
-          <w:szCs w:val="23"/>
-        </w:rPr>
-        <w:t>OpenId</w:t>
-      </w:r>
-      <w:r>
-        <w:rPr>
-          <w:rFonts w:ascii="Helvetica" w:hAnsi="Helvetica" w:cs="Helvetica"/>
-          <w:color w:val="3E3E3E"/>
-          <w:spacing w:val="8"/>
-          <w:sz w:val="23"/>
-          <w:szCs w:val="23"/>
-        </w:rPr>
-        <w:t>的存储、传递问题。</w:t>
+      <w:proofErr w:type="spellEnd"/>
+      <w:r>
+        <w:rPr>
+          <w:rFonts w:ascii="Helvetica" w:hAnsi="Helvetica" w:cs="Helvetica"/>
+          <w:color w:val="3E3E3E"/>
+          <w:spacing w:val="8"/>
+          <w:sz w:val="23"/>
+          <w:szCs w:val="23"/>
+        </w:rPr>
+        <w:t>解耦了</w:t>
+      </w:r>
+      <w:r>
+        <w:rPr>
+          <w:rFonts w:ascii="Helvetica" w:hAnsi="Helvetica" w:cs="Helvetica"/>
+          <w:color w:val="3E3E3E"/>
+          <w:spacing w:val="8"/>
+          <w:sz w:val="23"/>
+          <w:szCs w:val="23"/>
+        </w:rPr>
+        <w:t>Session</w:t>
+      </w:r>
+      <w:r>
+        <w:rPr>
+          <w:rFonts w:ascii="Helvetica" w:hAnsi="Helvetica" w:cs="Helvetica"/>
+          <w:color w:val="3E3E3E"/>
+          <w:spacing w:val="8"/>
+          <w:sz w:val="23"/>
+          <w:szCs w:val="23"/>
+        </w:rPr>
+        <w:t>共享方案中的类型等问题，并且构造用户验证信息将更灵活，子系统间的验证是相互独立的，但是在第三种方案里，我们基于所有子系统都是同一个顶级域名的假设，而在实际生产环境里有多个域名是很正常的事情，那么就不得不考虑跨域问题究竟如何解决。</w:t>
       </w:r>
     </w:p>
     <w:p>
@@ -1198,7 +2096,7 @@
           <w:sz w:val="29"/>
           <w:szCs w:val="29"/>
         </w:rPr>
-        <w:t>三、基于</w:t>
+        <w:t>四、</w:t>
       </w:r>
       <w:r>
         <w:rPr>
@@ -1210,7 +2108,7 @@
           <w:sz w:val="29"/>
           <w:szCs w:val="29"/>
         </w:rPr>
-        <w:t>Cookie</w:t>
+        <w:t>B/S</w:t>
       </w:r>
       <w:r>
         <w:rPr>
@@ -1222,31 +2120,7 @@
           <w:sz w:val="29"/>
           <w:szCs w:val="29"/>
         </w:rPr>
-        <w:t>的</w:t>
-      </w:r>
-      <w:r>
-        <w:rPr>
-          <w:rFonts w:ascii="Helvetica" w:hAnsi="Helvetica" w:cs="Helvetica"/>
-          <w:b w:val="0"/>
-          <w:bCs w:val="0"/>
-          <w:color w:val="159957"/>
-          <w:spacing w:val="8"/>
-          <w:sz w:val="29"/>
-          <w:szCs w:val="29"/>
-        </w:rPr>
-        <w:t>OpenId</w:t>
-      </w:r>
-      <w:r>
-        <w:rPr>
-          <w:rFonts w:ascii="Helvetica" w:hAnsi="Helvetica" w:cs="Helvetica"/>
-          <w:b w:val="0"/>
-          <w:bCs w:val="0"/>
-          <w:color w:val="159957"/>
-          <w:spacing w:val="8"/>
-          <w:sz w:val="29"/>
-          <w:szCs w:val="29"/>
-        </w:rPr>
-        <w:t>存储方案</w:t>
+        <w:t>多域名环境下的单点登录处理</w:t>
       </w:r>
     </w:p>
     <w:p>
@@ -1270,268 +2144,9 @@
           <w:sz w:val="23"/>
           <w:szCs w:val="23"/>
         </w:rPr>
-        <w:t>我们知道，</w:t>
-      </w:r>
-      <w:r>
-        <w:rPr>
-          <w:rFonts w:ascii="Helvetica" w:hAnsi="Helvetica" w:cs="Helvetica"/>
-          <w:color w:val="3E3E3E"/>
-          <w:spacing w:val="8"/>
-          <w:sz w:val="23"/>
-          <w:szCs w:val="23"/>
-        </w:rPr>
-        <w:t>Cookie</w:t>
-      </w:r>
-      <w:r>
-        <w:rPr>
-          <w:rFonts w:ascii="Helvetica" w:hAnsi="Helvetica" w:cs="Helvetica"/>
-          <w:color w:val="3E3E3E"/>
-          <w:spacing w:val="8"/>
-          <w:sz w:val="23"/>
-          <w:szCs w:val="23"/>
-        </w:rPr>
-        <w:t>的作用在于充当一个信息载体在</w:t>
-      </w:r>
-      <w:r>
-        <w:rPr>
-          <w:rFonts w:ascii="Helvetica" w:hAnsi="Helvetica" w:cs="Helvetica"/>
-          <w:color w:val="3E3E3E"/>
-          <w:spacing w:val="8"/>
-          <w:sz w:val="23"/>
-          <w:szCs w:val="23"/>
-        </w:rPr>
-        <w:t>Server</w:t>
-      </w:r>
-      <w:r>
-        <w:rPr>
-          <w:rFonts w:ascii="Helvetica" w:hAnsi="Helvetica" w:cs="Helvetica"/>
-          <w:color w:val="3E3E3E"/>
-          <w:spacing w:val="8"/>
-          <w:sz w:val="23"/>
-          <w:szCs w:val="23"/>
-        </w:rPr>
-        <w:t>端和</w:t>
-      </w:r>
-      <w:r>
-        <w:rPr>
-          <w:rFonts w:ascii="Helvetica" w:hAnsi="Helvetica" w:cs="Helvetica"/>
-          <w:color w:val="3E3E3E"/>
-          <w:spacing w:val="8"/>
-          <w:sz w:val="23"/>
-          <w:szCs w:val="23"/>
-        </w:rPr>
-        <w:t>Browser</w:t>
-      </w:r>
-      <w:r>
-        <w:rPr>
-          <w:rFonts w:ascii="Helvetica" w:hAnsi="Helvetica" w:cs="Helvetica"/>
-          <w:color w:val="3E3E3E"/>
-          <w:spacing w:val="8"/>
-          <w:sz w:val="23"/>
-          <w:szCs w:val="23"/>
-        </w:rPr>
-        <w:t>端进行信息传递，而</w:t>
-      </w:r>
-      <w:r>
-        <w:rPr>
-          <w:rFonts w:ascii="Helvetica" w:hAnsi="Helvetica" w:cs="Helvetica"/>
-          <w:color w:val="3E3E3E"/>
-          <w:spacing w:val="8"/>
-          <w:sz w:val="23"/>
-          <w:szCs w:val="23"/>
-        </w:rPr>
-        <w:t>Cookie</w:t>
-      </w:r>
-      <w:r>
-        <w:rPr>
-          <w:rFonts w:ascii="Helvetica" w:hAnsi="Helvetica" w:cs="Helvetica"/>
-          <w:color w:val="3E3E3E"/>
-          <w:spacing w:val="8"/>
-          <w:sz w:val="23"/>
-          <w:szCs w:val="23"/>
-        </w:rPr>
-        <w:t>一般是以域名为分割的，例如</w:t>
-      </w:r>
-      <w:r>
-        <w:rPr>
-          <w:rFonts w:ascii="Helvetica" w:hAnsi="Helvetica" w:cs="Helvetica"/>
-          <w:color w:val="3E3E3E"/>
-          <w:spacing w:val="8"/>
-          <w:sz w:val="23"/>
-          <w:szCs w:val="23"/>
-        </w:rPr>
-        <w:t>a.xxx.com</w:t>
-      </w:r>
-      <w:r>
-        <w:rPr>
-          <w:rFonts w:ascii="Helvetica" w:hAnsi="Helvetica" w:cs="Helvetica"/>
-          <w:color w:val="3E3E3E"/>
-          <w:spacing w:val="8"/>
-          <w:sz w:val="23"/>
-          <w:szCs w:val="23"/>
-        </w:rPr>
-        <w:t>与</w:t>
-      </w:r>
-      <w:r>
-        <w:rPr>
-          <w:rFonts w:ascii="Helvetica" w:hAnsi="Helvetica" w:cs="Helvetica"/>
-          <w:color w:val="3E3E3E"/>
-          <w:spacing w:val="8"/>
-          <w:sz w:val="23"/>
-          <w:szCs w:val="23"/>
-        </w:rPr>
-        <w:t>b.xxx.com</w:t>
-      </w:r>
-      <w:r>
-        <w:rPr>
-          <w:rFonts w:ascii="Helvetica" w:hAnsi="Helvetica" w:cs="Helvetica"/>
-          <w:color w:val="3E3E3E"/>
-          <w:spacing w:val="8"/>
-          <w:sz w:val="23"/>
-          <w:szCs w:val="23"/>
-        </w:rPr>
-        <w:t>的</w:t>
-      </w:r>
-      <w:r>
-        <w:rPr>
-          <w:rFonts w:ascii="Helvetica" w:hAnsi="Helvetica" w:cs="Helvetica"/>
-          <w:color w:val="3E3E3E"/>
-          <w:spacing w:val="8"/>
-          <w:sz w:val="23"/>
-          <w:szCs w:val="23"/>
-        </w:rPr>
-        <w:t>Cookie</w:t>
-      </w:r>
-      <w:r>
-        <w:rPr>
-          <w:rFonts w:ascii="Helvetica" w:hAnsi="Helvetica" w:cs="Helvetica"/>
-          <w:color w:val="3E3E3E"/>
-          <w:spacing w:val="8"/>
-          <w:sz w:val="23"/>
-          <w:szCs w:val="23"/>
-        </w:rPr>
-        <w:t>是不能互相访问的，但是子域名是可以访问上级域名的</w:t>
-      </w:r>
-      <w:r>
-        <w:rPr>
-          <w:rFonts w:ascii="Helvetica" w:hAnsi="Helvetica" w:cs="Helvetica"/>
-          <w:color w:val="3E3E3E"/>
-          <w:spacing w:val="8"/>
-          <w:sz w:val="23"/>
-          <w:szCs w:val="23"/>
-        </w:rPr>
-        <w:t>Cookie</w:t>
-      </w:r>
-      <w:r>
-        <w:rPr>
-          <w:rFonts w:ascii="Helvetica" w:hAnsi="Helvetica" w:cs="Helvetica"/>
-          <w:color w:val="3E3E3E"/>
-          <w:spacing w:val="8"/>
-          <w:sz w:val="23"/>
-          <w:szCs w:val="23"/>
-        </w:rPr>
-        <w:t>的。即</w:t>
-      </w:r>
-      <w:r>
-        <w:rPr>
-          <w:rFonts w:ascii="Helvetica" w:hAnsi="Helvetica" w:cs="Helvetica"/>
-          <w:color w:val="3E3E3E"/>
-          <w:spacing w:val="8"/>
-          <w:sz w:val="23"/>
-          <w:szCs w:val="23"/>
-        </w:rPr>
-        <w:t>a.xxx.com</w:t>
-      </w:r>
-      <w:r>
-        <w:rPr>
-          <w:rFonts w:ascii="Helvetica" w:hAnsi="Helvetica" w:cs="Helvetica"/>
-          <w:color w:val="3E3E3E"/>
-          <w:spacing w:val="8"/>
-          <w:sz w:val="23"/>
-          <w:szCs w:val="23"/>
-        </w:rPr>
-        <w:t>和</w:t>
-      </w:r>
-      <w:r>
-        <w:rPr>
-          <w:rFonts w:ascii="Helvetica" w:hAnsi="Helvetica" w:cs="Helvetica"/>
-          <w:color w:val="3E3E3E"/>
-          <w:spacing w:val="8"/>
-          <w:sz w:val="23"/>
-          <w:szCs w:val="23"/>
-        </w:rPr>
-        <w:t>b.xxx.com</w:t>
-      </w:r>
-      <w:r>
-        <w:rPr>
-          <w:rFonts w:ascii="Helvetica" w:hAnsi="Helvetica" w:cs="Helvetica"/>
-          <w:color w:val="3E3E3E"/>
-          <w:spacing w:val="8"/>
-          <w:sz w:val="23"/>
-          <w:szCs w:val="23"/>
-        </w:rPr>
-        <w:t>是可以访问</w:t>
-      </w:r>
-      <w:r>
-        <w:rPr>
-          <w:rFonts w:ascii="Helvetica" w:hAnsi="Helvetica" w:cs="Helvetica"/>
-          <w:color w:val="3E3E3E"/>
-          <w:spacing w:val="8"/>
-          <w:sz w:val="23"/>
-          <w:szCs w:val="23"/>
-        </w:rPr>
-        <w:t>xxx.com</w:t>
-      </w:r>
-      <w:r>
-        <w:rPr>
-          <w:rFonts w:ascii="Helvetica" w:hAnsi="Helvetica" w:cs="Helvetica"/>
-          <w:color w:val="3E3E3E"/>
-          <w:spacing w:val="8"/>
-          <w:sz w:val="23"/>
-          <w:szCs w:val="23"/>
-        </w:rPr>
-        <w:t>下的</w:t>
-      </w:r>
-      <w:r>
-        <w:rPr>
-          <w:rFonts w:ascii="Helvetica" w:hAnsi="Helvetica" w:cs="Helvetica"/>
-          <w:color w:val="3E3E3E"/>
-          <w:spacing w:val="8"/>
-          <w:sz w:val="23"/>
-          <w:szCs w:val="23"/>
-        </w:rPr>
-        <w:t>Cookie</w:t>
-      </w:r>
-      <w:r>
-        <w:rPr>
-          <w:rFonts w:ascii="Helvetica" w:hAnsi="Helvetica" w:cs="Helvetica"/>
-          <w:color w:val="3E3E3E"/>
-          <w:spacing w:val="8"/>
-          <w:sz w:val="23"/>
-          <w:szCs w:val="23"/>
-        </w:rPr>
-        <w:t>的，于是就能将顶级域名的</w:t>
-      </w:r>
-      <w:r>
-        <w:rPr>
-          <w:rFonts w:ascii="Helvetica" w:hAnsi="Helvetica" w:cs="Helvetica"/>
-          <w:color w:val="3E3E3E"/>
-          <w:spacing w:val="8"/>
-          <w:sz w:val="23"/>
-          <w:szCs w:val="23"/>
-        </w:rPr>
-        <w:t>Cookie</w:t>
-      </w:r>
-      <w:r>
-        <w:rPr>
-          <w:rFonts w:ascii="Helvetica" w:hAnsi="Helvetica" w:cs="Helvetica"/>
-          <w:color w:val="3E3E3E"/>
-          <w:spacing w:val="8"/>
-          <w:sz w:val="23"/>
-          <w:szCs w:val="23"/>
-        </w:rPr>
-        <w:t>作为</w:t>
-      </w:r>
+        <w:t>在多个顶级域名的情况下，我们将无法让各个子系统的</w:t>
+      </w:r>
+      <w:proofErr w:type="spellStart"/>
       <w:r>
         <w:rPr>
           <w:rFonts w:ascii="Helvetica" w:hAnsi="Helvetica" w:cs="Helvetica"/>
@@ -1542,24 +2157,68 @@
         </w:rPr>
         <w:t>OpenId</w:t>
       </w:r>
-      <w:r>
-        <w:rPr>
-          <w:rFonts w:ascii="Helvetica" w:hAnsi="Helvetica" w:cs="Helvetica"/>
-          <w:color w:val="3E3E3E"/>
-          <w:spacing w:val="8"/>
-          <w:sz w:val="23"/>
-          <w:szCs w:val="23"/>
-        </w:rPr>
-        <w:t>的载体。</w:t>
-      </w:r>
-    </w:p>
-    <w:p>
-      <w:r>
+      <w:proofErr w:type="spellEnd"/>
+      <w:r>
+        <w:rPr>
+          <w:rFonts w:ascii="Helvetica" w:hAnsi="Helvetica" w:cs="Helvetica"/>
+          <w:color w:val="3E3E3E"/>
+          <w:spacing w:val="8"/>
+          <w:sz w:val="23"/>
+          <w:szCs w:val="23"/>
+        </w:rPr>
+        <w:t>共享。处理</w:t>
+      </w:r>
+      <w:r>
+        <w:rPr>
+          <w:rFonts w:ascii="Helvetica" w:hAnsi="Helvetica" w:cs="Helvetica"/>
+          <w:color w:val="3E3E3E"/>
+          <w:spacing w:val="8"/>
+          <w:sz w:val="23"/>
+          <w:szCs w:val="23"/>
+        </w:rPr>
+        <w:t>B/S</w:t>
+      </w:r>
+      <w:r>
+        <w:rPr>
+          <w:rFonts w:ascii="Helvetica" w:hAnsi="Helvetica" w:cs="Helvetica"/>
+          <w:color w:val="3E3E3E"/>
+          <w:spacing w:val="8"/>
+          <w:sz w:val="23"/>
+          <w:szCs w:val="23"/>
+        </w:rPr>
+        <w:t>环境下的跨域问题，我们首先就应该想到</w:t>
+      </w:r>
+      <w:r>
+        <w:rPr>
+          <w:rFonts w:ascii="Helvetica" w:hAnsi="Helvetica" w:cs="Helvetica"/>
+          <w:color w:val="3E3E3E"/>
+          <w:spacing w:val="8"/>
+          <w:sz w:val="23"/>
+          <w:szCs w:val="23"/>
+        </w:rPr>
+        <w:t>JSONP</w:t>
+      </w:r>
+      <w:r>
+        <w:rPr>
+          <w:rFonts w:ascii="Helvetica" w:hAnsi="Helvetica" w:cs="Helvetica"/>
+          <w:color w:val="3E3E3E"/>
+          <w:spacing w:val="8"/>
+          <w:sz w:val="23"/>
+          <w:szCs w:val="23"/>
+        </w:rPr>
+        <w:t>的方案。</w:t>
+      </w:r>
+    </w:p>
+    <w:p>
+      <w:r>
+        <w:rPr>
+          <w:noProof/>
+        </w:rPr>
         <w:drawing>
-          <wp:inline distT="0" distB="0" distL="0" distR="0" wp14:anchorId="3DB5B9D9" wp14:editId="7FA791CB">
-            <wp:extent cx="4495800" cy="3067050"/>
-            <wp:effectExtent l="0" t="0" r="0" b="0"/>
-            <wp:docPr id="5" name="图片 5"/>
+          <wp:inline distT="0" distB="0" distL="0" distR="0" wp14:anchorId="699C18A8" wp14:editId="2A9D250E">
+            <wp:extent cx="5274310" cy="3314065"/>
+            <wp:effectExtent l="0" t="0" r="2540" b="635"/>
+            <wp:docPr id="6" name="图片 6"/>
             <wp:cNvGraphicFramePr>
               <a:graphicFrameLocks xmlns:a="http://schemas.openxmlformats.org/drawingml/2006/main" noChangeAspect="1"/>
             </wp:cNvGraphicFramePr>
@@ -1579,450 +2238,6 @@
                   <pic:spPr>
                     <a:xfrm>
                       <a:off x="0" y="0"/>
-                      <a:ext cx="4495800" cy="3067050"/>
-                    </a:xfrm>
-                    <a:prstGeom prst="rect">
-                      <a:avLst/>
-                    </a:prstGeom>
-                  </pic:spPr>
-                </pic:pic>
-              </a:graphicData>
-            </a:graphic>
-          </wp:inline>
-        </w:drawing>
-      </w:r>
-    </w:p>
-    <w:p>
-      <w:pPr>
-        <w:pStyle w:val="a4"/>
-        <w:shd w:val="clear" w:color="auto" w:fill="FFFFFF"/>
-        <w:spacing w:before="312" w:beforeAutospacing="0" w:after="312" w:afterAutospacing="0"/>
-        <w:rPr>
-          <w:rFonts w:ascii="Helvetica" w:hAnsi="Helvetica" w:cs="Helvetica"/>
-          <w:color w:val="3E3E3E"/>
-          <w:spacing w:val="8"/>
-          <w:sz w:val="23"/>
-          <w:szCs w:val="23"/>
-        </w:rPr>
-      </w:pPr>
-      <w:r>
-        <w:rPr>
-          <w:rFonts w:ascii="Helvetica" w:hAnsi="Helvetica" w:cs="Helvetica"/>
-          <w:color w:val="3E3E3E"/>
-          <w:spacing w:val="8"/>
-          <w:sz w:val="23"/>
-          <w:szCs w:val="23"/>
-        </w:rPr>
-        <w:t>验证步骤和上第二个方法非常相似：</w:t>
-      </w:r>
-    </w:p>
-    <w:p>
-      <w:pPr>
-        <w:pStyle w:val="a4"/>
-        <w:numPr>
-          <w:ilvl w:val="0"/>
-          <w:numId w:val="3"/>
-        </w:numPr>
-        <w:shd w:val="clear" w:color="auto" w:fill="FFFFFF"/>
-        <w:spacing w:before="0" w:beforeAutospacing="0" w:after="0" w:afterAutospacing="0"/>
-        <w:ind w:left="0"/>
-        <w:jc w:val="both"/>
-        <w:rPr>
-          <w:rFonts w:ascii="Microsoft YaHei UI" w:eastAsia="Microsoft YaHei UI" w:hAnsi="Microsoft YaHei UI"/>
-          <w:color w:val="333333"/>
-          <w:spacing w:val="8"/>
-          <w:sz w:val="26"/>
-          <w:szCs w:val="26"/>
-        </w:rPr>
-      </w:pPr>
-      <w:r>
-        <w:rPr>
-          <w:rFonts w:ascii="Microsoft YaHei UI" w:eastAsia="Microsoft YaHei UI" w:hAnsi="Microsoft YaHei UI" w:hint="eastAsia"/>
-          <w:color w:val="333333"/>
-          <w:spacing w:val="8"/>
-          <w:sz w:val="23"/>
-          <w:szCs w:val="23"/>
-        </w:rPr>
-        <w:t>在提供验证服务的站点里登录；</w:t>
-      </w:r>
-    </w:p>
-    <w:p>
-      <w:pPr>
-        <w:pStyle w:val="a4"/>
-        <w:numPr>
-          <w:ilvl w:val="0"/>
-          <w:numId w:val="3"/>
-        </w:numPr>
-        <w:shd w:val="clear" w:color="auto" w:fill="FFFFFF"/>
-        <w:spacing w:before="0" w:beforeAutospacing="0" w:after="0" w:afterAutospacing="0"/>
-        <w:ind w:left="0"/>
-        <w:jc w:val="both"/>
-        <w:rPr>
-          <w:rFonts w:ascii="Microsoft YaHei UI" w:eastAsia="Microsoft YaHei UI" w:hAnsi="Microsoft YaHei UI" w:hint="eastAsia"/>
-          <w:color w:val="333333"/>
-          <w:spacing w:val="8"/>
-          <w:sz w:val="26"/>
-          <w:szCs w:val="26"/>
-        </w:rPr>
-      </w:pPr>
-      <w:r>
-        <w:rPr>
-          <w:rFonts w:ascii="Microsoft YaHei UI" w:eastAsia="Microsoft YaHei UI" w:hAnsi="Microsoft YaHei UI" w:hint="eastAsia"/>
-          <w:color w:val="333333"/>
-          <w:spacing w:val="8"/>
-          <w:sz w:val="23"/>
-          <w:szCs w:val="23"/>
-        </w:rPr>
-        <w:t>将OpenId写入顶级域名Cookie里；</w:t>
-      </w:r>
-    </w:p>
-    <w:p>
-      <w:pPr>
-        <w:pStyle w:val="a4"/>
-        <w:numPr>
-          <w:ilvl w:val="0"/>
-          <w:numId w:val="3"/>
-        </w:numPr>
-        <w:shd w:val="clear" w:color="auto" w:fill="FFFFFF"/>
-        <w:spacing w:before="0" w:beforeAutospacing="0" w:after="0" w:afterAutospacing="0"/>
-        <w:ind w:left="0"/>
-        <w:jc w:val="both"/>
-        <w:rPr>
-          <w:rFonts w:ascii="Microsoft YaHei UI" w:eastAsia="Microsoft YaHei UI" w:hAnsi="Microsoft YaHei UI" w:hint="eastAsia"/>
-          <w:color w:val="333333"/>
-          <w:spacing w:val="8"/>
-          <w:sz w:val="26"/>
-          <w:szCs w:val="26"/>
-        </w:rPr>
-      </w:pPr>
-      <w:r>
-        <w:rPr>
-          <w:rFonts w:ascii="Microsoft YaHei UI" w:eastAsia="Microsoft YaHei UI" w:hAnsi="Microsoft YaHei UI" w:hint="eastAsia"/>
-          <w:color w:val="333333"/>
-          <w:spacing w:val="8"/>
-          <w:sz w:val="23"/>
-          <w:szCs w:val="23"/>
-        </w:rPr>
-        <w:t>访问子系统（Cookie里带有OpenId）</w:t>
-      </w:r>
-    </w:p>
-    <w:p>
-      <w:pPr>
-        <w:pStyle w:val="a4"/>
-        <w:numPr>
-          <w:ilvl w:val="0"/>
-          <w:numId w:val="3"/>
-        </w:numPr>
-        <w:shd w:val="clear" w:color="auto" w:fill="FFFFFF"/>
-        <w:spacing w:before="0" w:beforeAutospacing="0" w:after="0" w:afterAutospacing="0"/>
-        <w:ind w:left="0"/>
-        <w:jc w:val="both"/>
-        <w:rPr>
-          <w:rFonts w:ascii="Microsoft YaHei UI" w:eastAsia="Microsoft YaHei UI" w:hAnsi="Microsoft YaHei UI" w:hint="eastAsia"/>
-          <w:color w:val="333333"/>
-          <w:spacing w:val="8"/>
-          <w:sz w:val="26"/>
-          <w:szCs w:val="26"/>
-        </w:rPr>
-      </w:pPr>
-      <w:r>
-        <w:rPr>
-          <w:rFonts w:ascii="Microsoft YaHei UI" w:eastAsia="Microsoft YaHei UI" w:hAnsi="Microsoft YaHei UI" w:hint="eastAsia"/>
-          <w:color w:val="333333"/>
-          <w:spacing w:val="8"/>
-          <w:sz w:val="23"/>
-          <w:szCs w:val="23"/>
-        </w:rPr>
-        <w:t>子系统取出OpenId通过并向验证服务发送OpenId</w:t>
-      </w:r>
-    </w:p>
-    <w:p>
-      <w:pPr>
-        <w:pStyle w:val="a4"/>
-        <w:numPr>
-          <w:ilvl w:val="0"/>
-          <w:numId w:val="3"/>
-        </w:numPr>
-        <w:shd w:val="clear" w:color="auto" w:fill="FFFFFF"/>
-        <w:spacing w:before="0" w:beforeAutospacing="0" w:after="0" w:afterAutospacing="0"/>
-        <w:ind w:left="0"/>
-        <w:jc w:val="both"/>
-        <w:rPr>
-          <w:rFonts w:ascii="Microsoft YaHei UI" w:eastAsia="Microsoft YaHei UI" w:hAnsi="Microsoft YaHei UI" w:hint="eastAsia"/>
-          <w:color w:val="333333"/>
-          <w:spacing w:val="8"/>
-          <w:sz w:val="26"/>
-          <w:szCs w:val="26"/>
-        </w:rPr>
-      </w:pPr>
-      <w:r>
-        <w:rPr>
-          <w:rFonts w:ascii="Microsoft YaHei UI" w:eastAsia="Microsoft YaHei UI" w:hAnsi="Microsoft YaHei UI" w:hint="eastAsia"/>
-          <w:color w:val="333333"/>
-          <w:spacing w:val="8"/>
-          <w:sz w:val="23"/>
-          <w:szCs w:val="23"/>
-        </w:rPr>
-        <w:lastRenderedPageBreak/>
-        <w:t>返回用户认证信息</w:t>
-      </w:r>
-    </w:p>
-    <w:p>
-      <w:pPr>
-        <w:pStyle w:val="a4"/>
-        <w:numPr>
-          <w:ilvl w:val="0"/>
-          <w:numId w:val="3"/>
-        </w:numPr>
-        <w:shd w:val="clear" w:color="auto" w:fill="FFFFFF"/>
-        <w:spacing w:before="0" w:beforeAutospacing="0" w:after="0" w:afterAutospacing="0"/>
-        <w:ind w:left="0"/>
-        <w:jc w:val="both"/>
-        <w:rPr>
-          <w:rFonts w:ascii="Microsoft YaHei UI" w:eastAsia="Microsoft YaHei UI" w:hAnsi="Microsoft YaHei UI" w:hint="eastAsia"/>
-          <w:color w:val="333333"/>
-          <w:spacing w:val="8"/>
-          <w:sz w:val="26"/>
-          <w:szCs w:val="26"/>
-        </w:rPr>
-      </w:pPr>
-      <w:r>
-        <w:rPr>
-          <w:rFonts w:ascii="Microsoft YaHei UI" w:eastAsia="Microsoft YaHei UI" w:hAnsi="Microsoft YaHei UI" w:hint="eastAsia"/>
-          <w:color w:val="333333"/>
-          <w:spacing w:val="8"/>
-          <w:sz w:val="23"/>
-          <w:szCs w:val="23"/>
-        </w:rPr>
-        <w:t>返回授权后的内容</w:t>
-      </w:r>
-    </w:p>
-    <w:p>
-      <w:pPr>
-        <w:pStyle w:val="a4"/>
-        <w:shd w:val="clear" w:color="auto" w:fill="FFFFFF"/>
-        <w:spacing w:before="312" w:beforeAutospacing="0" w:after="312" w:afterAutospacing="0"/>
-        <w:rPr>
-          <w:rFonts w:ascii="Helvetica" w:hAnsi="Helvetica" w:cs="Helvetica" w:hint="eastAsia"/>
-          <w:color w:val="3E3E3E"/>
-          <w:spacing w:val="8"/>
-          <w:sz w:val="23"/>
-          <w:szCs w:val="23"/>
-        </w:rPr>
-      </w:pPr>
-      <w:r>
-        <w:rPr>
-          <w:rFonts w:ascii="Helvetica" w:hAnsi="Helvetica" w:cs="Helvetica"/>
-          <w:color w:val="3E3E3E"/>
-          <w:spacing w:val="8"/>
-          <w:sz w:val="23"/>
-          <w:szCs w:val="23"/>
-        </w:rPr>
-        <w:t>在以上两种方法中我们都可以看到通过</w:t>
-      </w:r>
-      <w:r>
-        <w:rPr>
-          <w:rFonts w:ascii="Helvetica" w:hAnsi="Helvetica" w:cs="Helvetica"/>
-          <w:color w:val="3E3E3E"/>
-          <w:spacing w:val="8"/>
-          <w:sz w:val="23"/>
-          <w:szCs w:val="23"/>
-        </w:rPr>
-        <w:t>OpenId</w:t>
-      </w:r>
-      <w:r>
-        <w:rPr>
-          <w:rFonts w:ascii="Helvetica" w:hAnsi="Helvetica" w:cs="Helvetica"/>
-          <w:color w:val="3E3E3E"/>
-          <w:spacing w:val="8"/>
-          <w:sz w:val="23"/>
-          <w:szCs w:val="23"/>
-        </w:rPr>
-        <w:t>解耦了</w:t>
-      </w:r>
-      <w:r>
-        <w:rPr>
-          <w:rFonts w:ascii="Helvetica" w:hAnsi="Helvetica" w:cs="Helvetica"/>
-          <w:color w:val="3E3E3E"/>
-          <w:spacing w:val="8"/>
-          <w:sz w:val="23"/>
-          <w:szCs w:val="23"/>
-        </w:rPr>
-        <w:t>Session</w:t>
-      </w:r>
-      <w:r>
-        <w:rPr>
-          <w:rFonts w:ascii="Helvetica" w:hAnsi="Helvetica" w:cs="Helvetica"/>
-          <w:color w:val="3E3E3E"/>
-          <w:spacing w:val="8"/>
-          <w:sz w:val="23"/>
-          <w:szCs w:val="23"/>
-        </w:rPr>
-        <w:t>共享方案中的类型等问题，并且构造用户验证信息将更灵活，子系统间的验证是相互独立的，但是在第三种方案里，我们基于所有子系统都是同一个顶级域名的假设，而在实际生产环境里有多个域名是很正常的事情，那么就不得不考虑跨域问题究竟如何解决。</w:t>
-      </w:r>
-    </w:p>
-    <w:p>
-      <w:pPr>
-        <w:pStyle w:val="2"/>
-        <w:shd w:val="clear" w:color="auto" w:fill="FFFFFF"/>
-        <w:spacing w:before="0" w:beforeAutospacing="0" w:after="0" w:afterAutospacing="0"/>
-        <w:rPr>
-          <w:rFonts w:ascii="Helvetica" w:hAnsi="Helvetica" w:cs="Helvetica"/>
-          <w:b w:val="0"/>
-          <w:bCs w:val="0"/>
-          <w:color w:val="159957"/>
-          <w:spacing w:val="8"/>
-          <w:sz w:val="29"/>
-          <w:szCs w:val="29"/>
-        </w:rPr>
-      </w:pPr>
-      <w:r>
-        <w:rPr>
-          <w:rFonts w:ascii="Helvetica" w:hAnsi="Helvetica" w:cs="Helvetica"/>
-          <w:b w:val="0"/>
-          <w:bCs w:val="0"/>
-          <w:color w:val="159957"/>
-          <w:spacing w:val="8"/>
-          <w:sz w:val="29"/>
-          <w:szCs w:val="29"/>
-        </w:rPr>
-        <w:t>四、</w:t>
-      </w:r>
-      <w:r>
-        <w:rPr>
-          <w:rFonts w:ascii="Helvetica" w:hAnsi="Helvetica" w:cs="Helvetica"/>
-          <w:b w:val="0"/>
-          <w:bCs w:val="0"/>
-          <w:color w:val="159957"/>
-          <w:spacing w:val="8"/>
-          <w:sz w:val="29"/>
-          <w:szCs w:val="29"/>
-        </w:rPr>
-        <w:t>B/S</w:t>
-      </w:r>
-      <w:r>
-        <w:rPr>
-          <w:rFonts w:ascii="Helvetica" w:hAnsi="Helvetica" w:cs="Helvetica"/>
-          <w:b w:val="0"/>
-          <w:bCs w:val="0"/>
-          <w:color w:val="159957"/>
-          <w:spacing w:val="8"/>
-          <w:sz w:val="29"/>
-          <w:szCs w:val="29"/>
-        </w:rPr>
-        <w:t>多域名环境下的单点登录处理</w:t>
-      </w:r>
-    </w:p>
-    <w:p>
-      <w:pPr>
-        <w:pStyle w:val="a4"/>
-        <w:shd w:val="clear" w:color="auto" w:fill="FFFFFF"/>
-        <w:spacing w:before="312" w:beforeAutospacing="0" w:after="312" w:afterAutospacing="0"/>
-        <w:rPr>
-          <w:rFonts w:ascii="Helvetica" w:hAnsi="Helvetica" w:cs="Helvetica"/>
-          <w:color w:val="3E3E3E"/>
-          <w:spacing w:val="8"/>
-          <w:sz w:val="23"/>
-          <w:szCs w:val="23"/>
-        </w:rPr>
-      </w:pPr>
-      <w:r>
-        <w:rPr>
-          <w:rFonts w:ascii="Helvetica" w:hAnsi="Helvetica" w:cs="Helvetica"/>
-          <w:color w:val="3E3E3E"/>
-          <w:spacing w:val="8"/>
-          <w:sz w:val="23"/>
-          <w:szCs w:val="23"/>
-        </w:rPr>
-        <w:t>在多个顶级域名的情况下，我们将无法让各个子系统的</w:t>
-      </w:r>
-      <w:r>
-        <w:rPr>
-          <w:rFonts w:ascii="Helvetica" w:hAnsi="Helvetica" w:cs="Helvetica"/>
-          <w:color w:val="3E3E3E"/>
-          <w:spacing w:val="8"/>
-          <w:sz w:val="23"/>
-          <w:szCs w:val="23"/>
-        </w:rPr>
-        <w:t>OpenId</w:t>
-      </w:r>
-      <w:r>
-        <w:rPr>
-          <w:rFonts w:ascii="Helvetica" w:hAnsi="Helvetica" w:cs="Helvetica"/>
-          <w:color w:val="3E3E3E"/>
-          <w:spacing w:val="8"/>
-          <w:sz w:val="23"/>
-          <w:szCs w:val="23"/>
-        </w:rPr>
-        <w:t>共享。处理</w:t>
-      </w:r>
-      <w:r>
-        <w:rPr>
-          <w:rFonts w:ascii="Helvetica" w:hAnsi="Helvetica" w:cs="Helvetica"/>
-          <w:color w:val="3E3E3E"/>
-          <w:spacing w:val="8"/>
-          <w:sz w:val="23"/>
-          <w:szCs w:val="23"/>
-        </w:rPr>
-        <w:t>B/S</w:t>
-      </w:r>
-      <w:r>
-        <w:rPr>
-          <w:rFonts w:ascii="Helvetica" w:hAnsi="Helvetica" w:cs="Helvetica"/>
-          <w:color w:val="3E3E3E"/>
-          <w:spacing w:val="8"/>
-          <w:sz w:val="23"/>
-          <w:szCs w:val="23"/>
-        </w:rPr>
-        <w:t>环境下的跨域问题，我们首先就应该想到</w:t>
-      </w:r>
-      <w:r>
-        <w:rPr>
-          <w:rFonts w:ascii="Helvetica" w:hAnsi="Helvetica" w:cs="Helvetica"/>
-          <w:color w:val="3E3E3E"/>
-          <w:spacing w:val="8"/>
-          <w:sz w:val="23"/>
-          <w:szCs w:val="23"/>
-        </w:rPr>
-        <w:t>JSONP</w:t>
-      </w:r>
-      <w:r>
-        <w:rPr>
-          <w:rFonts w:ascii="Helvetica" w:hAnsi="Helvetica" w:cs="Helvetica"/>
-          <w:color w:val="3E3E3E"/>
-          <w:spacing w:val="8"/>
-          <w:sz w:val="23"/>
-          <w:szCs w:val="23"/>
-        </w:rPr>
-        <w:t>的方案。</w:t>
-      </w:r>
-    </w:p>
-    <w:p>
-      <w:r>
-        <w:drawing>
-          <wp:inline distT="0" distB="0" distL="0" distR="0" wp14:anchorId="699C18A8" wp14:editId="2A9D250E">
-            <wp:extent cx="5274310" cy="3314065"/>
-            <wp:effectExtent l="0" t="0" r="2540" b="635"/>
-            <wp:docPr id="6" name="图片 6"/>
-            <wp:cNvGraphicFramePr>
-              <a:graphicFrameLocks xmlns:a="http://schemas.openxmlformats.org/drawingml/2006/main" noChangeAspect="1"/>
-            </wp:cNvGraphicFramePr>
-            <a:graphic xmlns:a="http://schemas.openxmlformats.org/drawingml/2006/main">
-              <a:graphicData uri="http://schemas.openxmlformats.org/drawingml/2006/picture">
-                <pic:pic xmlns:pic="http://schemas.openxmlformats.org/drawingml/2006/picture">
-                  <pic:nvPicPr>
-                    <pic:cNvPr id="1" name=""/>
-                    <pic:cNvPicPr/>
-                  </pic:nvPicPr>
-                  <pic:blipFill>
-                    <a:blip r:embed="rId9"/>
-                    <a:stretch>
-                      <a:fillRect/>
-                    </a:stretch>
-                  </pic:blipFill>
-                  <pic:spPr>
-                    <a:xfrm>
-                      <a:off x="0" y="0"/>
                       <a:ext cx="5274310" cy="3314065"/>
                     </a:xfrm>
                     <a:prstGeom prst="rect">
@@ -2102,7 +2317,7 @@
         <w:ind w:left="0"/>
         <w:jc w:val="both"/>
         <w:rPr>
-          <w:rFonts w:ascii="Microsoft YaHei UI" w:eastAsia="Microsoft YaHei UI" w:hAnsi="Microsoft YaHei UI" w:hint="eastAsia"/>
+          <w:rFonts w:ascii="Microsoft YaHei UI" w:eastAsia="Microsoft YaHei UI" w:hAnsi="Microsoft YaHei UI"/>
           <w:color w:val="333333"/>
           <w:spacing w:val="8"/>
           <w:sz w:val="26"/>
@@ -2117,7 +2332,29 @@
           <w:sz w:val="23"/>
           <w:szCs w:val="23"/>
         </w:rPr>
-        <w:t>用户登录子系统记录了用户的登录状态、OpenId等信息；</w:t>
+        <w:t>用户登录子系统记录了用户的登录状态、</w:t>
+      </w:r>
+      <w:proofErr w:type="spellStart"/>
+      <w:r>
+        <w:rPr>
+          <w:rFonts w:ascii="Microsoft YaHei UI" w:eastAsia="Microsoft YaHei UI" w:hAnsi="Microsoft YaHei UI" w:hint="eastAsia"/>
+          <w:color w:val="333333"/>
+          <w:spacing w:val="8"/>
+          <w:sz w:val="23"/>
+          <w:szCs w:val="23"/>
+        </w:rPr>
+        <w:t>OpenId</w:t>
+      </w:r>
+      <w:proofErr w:type="spellEnd"/>
+      <w:r>
+        <w:rPr>
+          <w:rFonts w:ascii="Microsoft YaHei UI" w:eastAsia="Microsoft YaHei UI" w:hAnsi="Microsoft YaHei UI" w:hint="eastAsia"/>
+          <w:color w:val="333333"/>
+          <w:spacing w:val="8"/>
+          <w:sz w:val="23"/>
+          <w:szCs w:val="23"/>
+        </w:rPr>
+        <w:t>等信息；</w:t>
       </w:r>
     </w:p>
     <w:p>
@@ -2132,7 +2369,7 @@
         <w:ind w:left="0"/>
         <w:jc w:val="both"/>
         <w:rPr>
-          <w:rFonts w:ascii="Microsoft YaHei UI" w:eastAsia="Microsoft YaHei UI" w:hAnsi="Microsoft YaHei UI" w:hint="eastAsia"/>
+          <w:rFonts w:ascii="Microsoft YaHei UI" w:eastAsia="Microsoft YaHei UI" w:hAnsi="Microsoft YaHei UI"/>
           <w:color w:val="333333"/>
           <w:spacing w:val="8"/>
           <w:sz w:val="26"/>
@@ -2162,7 +2399,7 @@
         <w:ind w:left="0"/>
         <w:jc w:val="both"/>
         <w:rPr>
-          <w:rFonts w:ascii="Microsoft YaHei UI" w:eastAsia="Microsoft YaHei UI" w:hAnsi="Microsoft YaHei UI" w:hint="eastAsia"/>
+          <w:rFonts w:ascii="Microsoft YaHei UI" w:eastAsia="Microsoft YaHei UI" w:hAnsi="Microsoft YaHei UI"/>
           <w:color w:val="333333"/>
           <w:spacing w:val="8"/>
           <w:sz w:val="26"/>
@@ -2192,7 +2429,7 @@
         <w:ind w:left="0"/>
         <w:jc w:val="both"/>
         <w:rPr>
-          <w:rFonts w:ascii="Microsoft YaHei UI" w:eastAsia="Microsoft YaHei UI" w:hAnsi="Microsoft YaHei UI" w:hint="eastAsia"/>
+          <w:rFonts w:ascii="Microsoft YaHei UI" w:eastAsia="Microsoft YaHei UI" w:hAnsi="Microsoft YaHei UI"/>
           <w:color w:val="333333"/>
           <w:spacing w:val="8"/>
           <w:sz w:val="26"/>
@@ -2208,7 +2445,29 @@
           <w:szCs w:val="23"/>
         </w:rPr>
         <w:lastRenderedPageBreak/>
-        <w:t>用户子系统通过JSONP接口将用户OpenId传给业务子系统；</w:t>
+        <w:t>用户子系统通过JSONP接口将用户</w:t>
+      </w:r>
+      <w:proofErr w:type="spellStart"/>
+      <w:r>
+        <w:rPr>
+          <w:rFonts w:ascii="Microsoft YaHei UI" w:eastAsia="Microsoft YaHei UI" w:hAnsi="Microsoft YaHei UI" w:hint="eastAsia"/>
+          <w:color w:val="333333"/>
+          <w:spacing w:val="8"/>
+          <w:sz w:val="23"/>
+          <w:szCs w:val="23"/>
+        </w:rPr>
+        <w:t>OpenId</w:t>
+      </w:r>
+      <w:proofErr w:type="spellEnd"/>
+      <w:r>
+        <w:rPr>
+          <w:rFonts w:ascii="Microsoft YaHei UI" w:eastAsia="Microsoft YaHei UI" w:hAnsi="Microsoft YaHei UI" w:hint="eastAsia"/>
+          <w:color w:val="333333"/>
+          <w:spacing w:val="8"/>
+          <w:sz w:val="23"/>
+          <w:szCs w:val="23"/>
+        </w:rPr>
+        <w:t>传给业务子系统；</w:t>
       </w:r>
     </w:p>
     <w:p>
@@ -2223,7 +2482,7 @@
         <w:ind w:left="0"/>
         <w:jc w:val="both"/>
         <w:rPr>
-          <w:rFonts w:ascii="Microsoft YaHei UI" w:eastAsia="Microsoft YaHei UI" w:hAnsi="Microsoft YaHei UI" w:hint="eastAsia"/>
+          <w:rFonts w:ascii="Microsoft YaHei UI" w:eastAsia="Microsoft YaHei UI" w:hAnsi="Microsoft YaHei UI"/>
           <w:color w:val="333333"/>
           <w:spacing w:val="8"/>
           <w:sz w:val="26"/>
@@ -2238,7 +2497,29 @@
           <w:sz w:val="23"/>
           <w:szCs w:val="23"/>
         </w:rPr>
-        <w:t>业务子系统通过OpenId调用验证服务；</w:t>
+        <w:t>业务子系统通过</w:t>
+      </w:r>
+      <w:proofErr w:type="spellStart"/>
+      <w:r>
+        <w:rPr>
+          <w:rFonts w:ascii="Microsoft YaHei UI" w:eastAsia="Microsoft YaHei UI" w:hAnsi="Microsoft YaHei UI" w:hint="eastAsia"/>
+          <w:color w:val="333333"/>
+          <w:spacing w:val="8"/>
+          <w:sz w:val="23"/>
+          <w:szCs w:val="23"/>
+        </w:rPr>
+        <w:t>OpenId</w:t>
+      </w:r>
+      <w:proofErr w:type="spellEnd"/>
+      <w:r>
+        <w:rPr>
+          <w:rFonts w:ascii="Microsoft YaHei UI" w:eastAsia="Microsoft YaHei UI" w:hAnsi="Microsoft YaHei UI" w:hint="eastAsia"/>
+          <w:color w:val="333333"/>
+          <w:spacing w:val="8"/>
+          <w:sz w:val="23"/>
+          <w:szCs w:val="23"/>
+        </w:rPr>
+        <w:t>调用验证服务；</w:t>
       </w:r>
     </w:p>
     <w:p>
@@ -2253,7 +2534,7 @@
         <w:ind w:left="0"/>
         <w:jc w:val="both"/>
         <w:rPr>
-          <w:rFonts w:ascii="Microsoft YaHei UI" w:eastAsia="Microsoft YaHei UI" w:hAnsi="Microsoft YaHei UI" w:hint="eastAsia"/>
+          <w:rFonts w:ascii="Microsoft YaHei UI" w:eastAsia="Microsoft YaHei UI" w:hAnsi="Microsoft YaHei UI"/>
           <w:color w:val="333333"/>
           <w:spacing w:val="8"/>
           <w:sz w:val="26"/>
@@ -2268,7 +2549,29 @@
           <w:sz w:val="23"/>
           <w:szCs w:val="23"/>
         </w:rPr>
-        <w:t>验证服务返回认证信息、业务子系统构造用户登录凭证；（此时用户客户端已经与子业务系统的验证信息已经一一对应）</w:t>
+        <w:t>验证服务返回认证信息、业务子系统构造用户登录凭证；（此时用户客户端已经与</w:t>
+      </w:r>
+      <w:proofErr w:type="gramStart"/>
+      <w:r>
+        <w:rPr>
+          <w:rFonts w:ascii="Microsoft YaHei UI" w:eastAsia="Microsoft YaHei UI" w:hAnsi="Microsoft YaHei UI" w:hint="eastAsia"/>
+          <w:color w:val="333333"/>
+          <w:spacing w:val="8"/>
+          <w:sz w:val="23"/>
+          <w:szCs w:val="23"/>
+        </w:rPr>
+        <w:t>子业务</w:t>
+      </w:r>
+      <w:proofErr w:type="gramEnd"/>
+      <w:r>
+        <w:rPr>
+          <w:rFonts w:ascii="Microsoft YaHei UI" w:eastAsia="Microsoft YaHei UI" w:hAnsi="Microsoft YaHei UI" w:hint="eastAsia"/>
+          <w:color w:val="333333"/>
+          <w:spacing w:val="8"/>
+          <w:sz w:val="23"/>
+          <w:szCs w:val="23"/>
+        </w:rPr>
+        <w:t>系统的验证信息已经一一对应）</w:t>
       </w:r>
     </w:p>
     <w:p>
@@ -2283,7 +2586,7 @@
         <w:ind w:left="0"/>
         <w:jc w:val="both"/>
         <w:rPr>
-          <w:rFonts w:ascii="Microsoft YaHei UI" w:eastAsia="Microsoft YaHei UI" w:hAnsi="Microsoft YaHei UI" w:hint="eastAsia"/>
+          <w:rFonts w:ascii="Microsoft YaHei UI" w:eastAsia="Microsoft YaHei UI" w:hAnsi="Microsoft YaHei UI"/>
           <w:color w:val="333333"/>
           <w:spacing w:val="8"/>
           <w:sz w:val="26"/>
@@ -2313,7 +2616,7 @@
         <w:ind w:left="0"/>
         <w:jc w:val="both"/>
         <w:rPr>
-          <w:rFonts w:ascii="Microsoft YaHei UI" w:eastAsia="Microsoft YaHei UI" w:hAnsi="Microsoft YaHei UI" w:hint="eastAsia"/>
+          <w:rFonts w:ascii="Microsoft YaHei UI" w:eastAsia="Microsoft YaHei UI" w:hAnsi="Microsoft YaHei UI"/>
           <w:color w:val="333333"/>
           <w:spacing w:val="8"/>
           <w:sz w:val="26"/>
@@ -2337,7 +2640,7 @@
         <w:shd w:val="clear" w:color="auto" w:fill="FFFFFF"/>
         <w:spacing w:before="0" w:beforeAutospacing="0" w:after="0" w:afterAutospacing="0"/>
         <w:rPr>
-          <w:rFonts w:ascii="Helvetica" w:hAnsi="Helvetica" w:cs="Helvetica" w:hint="eastAsia"/>
+          <w:rFonts w:ascii="Helvetica" w:hAnsi="Helvetica" w:cs="Helvetica"/>
           <w:b w:val="0"/>
           <w:bCs w:val="0"/>
           <w:color w:val="159957"/>
@@ -2404,6 +2707,7 @@
         </w:rPr>
         <w:t>录一个</w:t>
       </w:r>
+      <w:proofErr w:type="spellStart"/>
       <w:r>
         <w:rPr>
           <w:rFonts w:ascii="Helvetica" w:hAnsi="Helvetica" w:cs="Helvetica"/>
@@ -2415,6 +2719,7 @@
         </w:rPr>
         <w:t>OpenId</w:t>
       </w:r>
+      <w:proofErr w:type="spellEnd"/>
       <w:r>
         <w:rPr>
           <w:rFonts w:ascii="Helvetica" w:hAnsi="Helvetica" w:cs="Helvetica"/>
@@ -2426,6 +2731,7 @@
         </w:rPr>
         <w:t>字段来保存用户</w:t>
       </w:r>
+      <w:proofErr w:type="spellStart"/>
       <w:r>
         <w:rPr>
           <w:rFonts w:ascii="Helvetica" w:hAnsi="Helvetica" w:cs="Helvetica"/>
@@ -2437,6 +2743,7 @@
         </w:rPr>
         <w:t>OpenId</w:t>
       </w:r>
+      <w:proofErr w:type="spellEnd"/>
       <w:r>
         <w:rPr>
           <w:rFonts w:ascii="Helvetica" w:hAnsi="Helvetica" w:cs="Helvetica"/>
@@ -2448,6 +2755,7 @@
         </w:rPr>
         <w:t>，而这个机制下很明显存在一些安全性、扩展性问题。这个扩展性问题主要体现在一个方面：</w:t>
       </w:r>
+      <w:proofErr w:type="spellStart"/>
       <w:r>
         <w:rPr>
           <w:rFonts w:ascii="Helvetica" w:hAnsi="Helvetica" w:cs="Helvetica"/>
@@ -2459,6 +2767,7 @@
         </w:rPr>
         <w:t>OpenId</w:t>
       </w:r>
+      <w:proofErr w:type="spellEnd"/>
       <w:r>
         <w:rPr>
           <w:rFonts w:ascii="Helvetica" w:hAnsi="Helvetica" w:cs="Helvetica"/>
@@ -2494,6 +2803,7 @@
         </w:rPr>
         <w:t>整个单点登录的机制决定了</w:t>
       </w:r>
+      <w:proofErr w:type="spellStart"/>
       <w:r>
         <w:rPr>
           <w:rFonts w:ascii="Helvetica" w:hAnsi="Helvetica" w:cs="Helvetica"/>
@@ -2504,6 +2814,7 @@
         </w:rPr>
         <w:t>OpenId</w:t>
       </w:r>
+      <w:proofErr w:type="spellEnd"/>
       <w:r>
         <w:rPr>
           <w:rFonts w:ascii="Helvetica" w:hAnsi="Helvetica" w:cs="Helvetica"/>
@@ -2514,6 +2825,7 @@
         </w:rPr>
         <w:t>是会出现在客户端的，所以</w:t>
       </w:r>
+      <w:proofErr w:type="spellStart"/>
       <w:r>
         <w:rPr>
           <w:rFonts w:ascii="Helvetica" w:hAnsi="Helvetica" w:cs="Helvetica"/>
@@ -2524,6 +2836,7 @@
         </w:rPr>
         <w:t>OpenId</w:t>
       </w:r>
+      <w:proofErr w:type="spellEnd"/>
       <w:r>
         <w:rPr>
           <w:rFonts w:ascii="Helvetica" w:hAnsi="Helvetica" w:cs="Helvetica"/>
@@ -2534,6 +2847,7 @@
         </w:rPr>
         <w:t>需要有过期机制，假如用户在一个终端登录的话可以选择在用户每次登录或者每次退出时刷新</w:t>
       </w:r>
+      <w:proofErr w:type="spellStart"/>
       <w:r>
         <w:rPr>
           <w:rFonts w:ascii="Helvetica" w:hAnsi="Helvetica" w:cs="Helvetica"/>
@@ -2544,6 +2858,7 @@
         </w:rPr>
         <w:t>OpenId</w:t>
       </w:r>
+      <w:proofErr w:type="spellEnd"/>
       <w:r>
         <w:rPr>
           <w:rFonts w:ascii="Helvetica" w:hAnsi="Helvetica" w:cs="Helvetica"/>
@@ -2554,6 +2869,7 @@
         </w:rPr>
         <w:t>，而在多终端登录的情况下就会出现矛盾：当一个终端刷新了</w:t>
       </w:r>
+      <w:proofErr w:type="spellStart"/>
       <w:r>
         <w:rPr>
           <w:rFonts w:ascii="Helvetica" w:hAnsi="Helvetica" w:cs="Helvetica"/>
@@ -2564,6 +2880,7 @@
         </w:rPr>
         <w:t>OpenId</w:t>
       </w:r>
+      <w:proofErr w:type="spellEnd"/>
       <w:r>
         <w:rPr>
           <w:rFonts w:ascii="Helvetica" w:hAnsi="Helvetica" w:cs="Helvetica"/>
@@ -2581,7 +2898,7 @@
         <w:shd w:val="clear" w:color="auto" w:fill="FFFFFF"/>
         <w:spacing w:before="312" w:beforeAutospacing="0" w:after="312" w:afterAutospacing="0"/>
         <w:rPr>
-          <w:rFonts w:ascii="Helvetica" w:hAnsi="Helvetica" w:cs="Helvetica"/>
+          <w:rFonts w:ascii="Helvetica" w:hAnsi="Helvetica" w:cs="Helvetica" w:hint="eastAsia"/>
           <w:color w:val="3E3E3E"/>
           <w:spacing w:val="8"/>
           <w:sz w:val="23"/>
@@ -2598,6 +2915,7 @@
         </w:rPr>
         <w:t>而最终，我采用了单用户多</w:t>
       </w:r>
+      <w:proofErr w:type="spellStart"/>
       <w:r>
         <w:rPr>
           <w:rFonts w:ascii="Helvetica" w:hAnsi="Helvetica" w:cs="Helvetica"/>
@@ -2608,6 +2926,7 @@
         </w:rPr>
         <w:t>OpenId</w:t>
       </w:r>
+      <w:proofErr w:type="spellEnd"/>
       <w:r>
         <w:rPr>
           <w:rFonts w:ascii="Helvetica" w:hAnsi="Helvetica" w:cs="Helvetica"/>
@@ -2638,6 +2957,7 @@
         </w:rPr>
         <w:t>密码登录时，产生一个</w:t>
       </w:r>
+      <w:proofErr w:type="spellStart"/>
       <w:r>
         <w:rPr>
           <w:rFonts w:ascii="Helvetica" w:hAnsi="Helvetica" w:cs="Helvetica"/>
@@ -2648,6 +2968,7 @@
         </w:rPr>
         <w:t>OpenId</w:t>
       </w:r>
+      <w:proofErr w:type="spellEnd"/>
       <w:r>
         <w:rPr>
           <w:rFonts w:ascii="Helvetica" w:hAnsi="Helvetica" w:cs="Helvetica"/>
@@ -2678,6 +2999,7 @@
         </w:rPr>
         <w:t>里，并且设定过期时间，这样多个终端登录就会有多个</w:t>
       </w:r>
+      <w:proofErr w:type="spellStart"/>
       <w:r>
         <w:rPr>
           <w:rFonts w:ascii="Helvetica" w:hAnsi="Helvetica" w:cs="Helvetica"/>
@@ -2688,6 +3010,7 @@
         </w:rPr>
         <w:t>OpenId</w:t>
       </w:r>
+      <w:proofErr w:type="spellEnd"/>
       <w:r>
         <w:rPr>
           <w:rFonts w:ascii="Helvetica" w:hAnsi="Helvetica" w:cs="Helvetica"/>
@@ -2698,6 +3021,7 @@
         </w:rPr>
         <w:t>与之对应，不再会存在一个</w:t>
       </w:r>
+      <w:proofErr w:type="spellStart"/>
       <w:r>
         <w:rPr>
           <w:rFonts w:ascii="Helvetica" w:hAnsi="Helvetica" w:cs="Helvetica"/>
@@ -2708,6 +3032,7 @@
         </w:rPr>
         <w:t>OpenId</w:t>
       </w:r>
+      <w:proofErr w:type="spellEnd"/>
       <w:r>
         <w:rPr>
           <w:rFonts w:ascii="Helvetica" w:hAnsi="Helvetica" w:cs="Helvetica"/>
@@ -2718,13 +3043,6 @@
         </w:rPr>
         <w:t>失效所有终端验证都失效的情况。</w:t>
       </w:r>
-    </w:p>
-    <w:p>
-      <w:pPr>
-        <w:rPr>
-          <w:rFonts w:hint="eastAsia"/>
-        </w:rPr>
-      </w:pPr>
     </w:p>
     <w:sectPr>
       <w:pgSz w:w="11906" w:h="16838"/>
@@ -3829,7 +4147,6 @@
     <w:name w:val="Normal (Web)"/>
     <w:basedOn w:val="a"/>
     <w:uiPriority w:val="99"/>
-    <w:semiHidden/>
     <w:unhideWhenUsed/>
     <w:rsid w:val="000E0970"/>
     <w:pPr>
